--- a/final/Term Website Planning Document.docx
+++ b/final/Term Website Planning Document.docx
@@ -243,7 +243,15 @@
         <w:spacing w:after="0" w:line="240" w:lineRule="auto"/>
       </w:pPr>
       <w:r>
-        <w:t xml:space="preserve">Reason for visit: He is attending at BYU Idaho and pursuing a business degree. He wants to start his business in Rexburg, but he needs to gain more knowledge about how to open a business, what potential competitors are like, etc. He visits the website to search for any business related events in the city so that he could attend the event to get familiar with other business owners. </w:t>
+        <w:t xml:space="preserve">Reason for visit: He is attending at BYU Idaho and pursuing a business degree. He wants to start his business in Rexburg, but he needs to gain more knowledge about how to open a business, what potential competitors are like, etc. He visits the website to search for any </w:t>
+      </w:r>
+      <w:proofErr w:type="gramStart"/>
+      <w:r>
+        <w:t>business related</w:t>
+      </w:r>
+      <w:proofErr w:type="gramEnd"/>
+      <w:r>
+        <w:t xml:space="preserve"> events in the city so that he could attend the event to get familiar with other business owners. </w:t>
       </w:r>
     </w:p>
     <w:p>
@@ -432,14 +440,27 @@
       <w:pPr>
         <w:spacing w:after="0" w:line="240" w:lineRule="auto"/>
       </w:pPr>
+      <w:hyperlink r:id="rId9" w:history="1">
+        <w:r>
+          <w:rPr>
+            <w:rStyle w:val="Hyperlink"/>
+          </w:rPr>
+          <w:t>https://coolors.co/000000-05098a-2a34f4-8b90f9-ebecfe-ffffff</w:t>
+        </w:r>
+      </w:hyperlink>
+    </w:p>
+    <w:p>
+      <w:pPr>
+        <w:spacing w:after="0" w:line="240" w:lineRule="auto"/>
+      </w:pPr>
       <w:r>
         <w:rPr>
           <w:noProof/>
         </w:rPr>
         <w:drawing>
-          <wp:inline distT="0" distB="0" distL="0" distR="0" wp14:anchorId="36B6CC7D" wp14:editId="10CD0A8D">
-            <wp:extent cx="5943600" cy="1781175"/>
-            <wp:effectExtent l="0" t="0" r="0" b="9525"/>
+          <wp:inline distT="0" distB="0" distL="0" distR="0" wp14:anchorId="1038E537" wp14:editId="0582C912">
+            <wp:extent cx="5943600" cy="2574290"/>
+            <wp:effectExtent l="0" t="0" r="0" b="0"/>
             <wp:docPr id="2" name="Picture 2"/>
             <wp:cNvGraphicFramePr>
               <a:graphicFrameLocks xmlns:a="http://schemas.openxmlformats.org/drawingml/2006/main" noChangeAspect="1"/>
@@ -452,7 +473,7 @@
                     <pic:cNvPicPr/>
                   </pic:nvPicPr>
                   <pic:blipFill>
-                    <a:blip r:embed="rId9"/>
+                    <a:blip r:embed="rId10"/>
                     <a:stretch>
                       <a:fillRect/>
                     </a:stretch>
@@ -460,7 +481,7 @@
                   <pic:spPr>
                     <a:xfrm>
                       <a:off x="0" y="0"/>
-                      <a:ext cx="5946413" cy="1782018"/>
+                      <a:ext cx="5943600" cy="2574290"/>
                     </a:xfrm>
                     <a:prstGeom prst="rect">
                       <a:avLst/>
@@ -476,6 +497,11 @@
     <w:p>
       <w:pPr>
         <w:spacing w:after="0" w:line="240" w:lineRule="auto"/>
+      </w:pPr>
+    </w:p>
+    <w:p>
+      <w:pPr>
+        <w:spacing w:after="0" w:line="240" w:lineRule="auto"/>
         <w:rPr>
           <w:b/>
           <w:bCs/>
@@ -583,7 +609,6 @@
           <w:sz w:val="28"/>
           <w:szCs w:val="28"/>
         </w:rPr>
-        <w:lastRenderedPageBreak/>
         <w:t>Typography:</w:t>
       </w:r>
     </w:p>
@@ -1068,93 +1093,36 @@
           <w:sz w:val="28"/>
           <w:szCs w:val="28"/>
         </w:rPr>
+        <w:t>Wireframes</w:t>
+      </w:r>
+    </w:p>
+    <w:p>
+      <w:pPr>
+        <w:jc w:val="center"/>
+      </w:pPr>
+      <w:r>
+        <w:t>Small View (Mobile View)</w:t>
+      </w:r>
+    </w:p>
+    <w:p>
+      <w:pPr>
+        <w:jc w:val="center"/>
+      </w:pPr>
+    </w:p>
+    <w:p>
+      <w:pPr>
+        <w:jc w:val="center"/>
+      </w:pPr>
+      <w:r>
+        <w:rPr>
+          <w:noProof/>
+        </w:rPr>
         <w:lastRenderedPageBreak/>
-        <w:t>Wireframes</w:t>
-      </w:r>
-    </w:p>
-    <w:p>
-      <w:pPr>
-        <w:jc w:val="center"/>
-      </w:pPr>
-      <w:r>
-        <w:t>Small View (Mobile View)</w:t>
-      </w:r>
-    </w:p>
-    <w:p>
-      <w:pPr>
-        <w:jc w:val="center"/>
-      </w:pPr>
-    </w:p>
-    <w:p>
-      <w:pPr>
-        <w:jc w:val="center"/>
-      </w:pPr>
-      <w:r>
-        <w:rPr>
-          <w:noProof/>
-        </w:rPr>
         <w:drawing>
           <wp:inline distT="0" distB="0" distL="0" distR="0" wp14:anchorId="0E688A39" wp14:editId="7D84F84B">
             <wp:extent cx="3009900" cy="6074168"/>
             <wp:effectExtent l="0" t="0" r="0" b="3175"/>
             <wp:docPr id="8" name="Picture 8"/>
-            <wp:cNvGraphicFramePr>
-              <a:graphicFrameLocks xmlns:a="http://schemas.openxmlformats.org/drawingml/2006/main" noChangeAspect="1"/>
-            </wp:cNvGraphicFramePr>
-            <a:graphic xmlns:a="http://schemas.openxmlformats.org/drawingml/2006/main">
-              <a:graphicData uri="http://schemas.openxmlformats.org/drawingml/2006/picture">
-                <pic:pic xmlns:pic="http://schemas.openxmlformats.org/drawingml/2006/picture">
-                  <pic:nvPicPr>
-                    <pic:cNvPr id="1" name=""/>
-                    <pic:cNvPicPr/>
-                  </pic:nvPicPr>
-                  <pic:blipFill>
-                    <a:blip r:embed="rId10"/>
-                    <a:stretch>
-                      <a:fillRect/>
-                    </a:stretch>
-                  </pic:blipFill>
-                  <pic:spPr>
-                    <a:xfrm>
-                      <a:off x="0" y="0"/>
-                      <a:ext cx="3012566" cy="6079548"/>
-                    </a:xfrm>
-                    <a:prstGeom prst="rect">
-                      <a:avLst/>
-                    </a:prstGeom>
-                  </pic:spPr>
-                </pic:pic>
-              </a:graphicData>
-            </a:graphic>
-          </wp:inline>
-        </w:drawing>
-      </w:r>
-    </w:p>
-    <w:p/>
-    <w:p/>
-    <w:p/>
-    <w:p>
-      <w:pPr>
-        <w:jc w:val="center"/>
-      </w:pPr>
-      <w:r>
-        <w:lastRenderedPageBreak/>
-        <w:t>Medium View (Table View)</w:t>
-      </w:r>
-    </w:p>
-    <w:p>
-      <w:pPr>
-        <w:jc w:val="center"/>
-      </w:pPr>
-      <w:r>
-        <w:rPr>
-          <w:noProof/>
-        </w:rPr>
-        <w:drawing>
-          <wp:inline distT="0" distB="0" distL="0" distR="0" wp14:anchorId="5C83DA70" wp14:editId="18DC002C">
-            <wp:extent cx="5943600" cy="7700010"/>
-            <wp:effectExtent l="0" t="0" r="0" b="0"/>
-            <wp:docPr id="9" name="Picture 9"/>
             <wp:cNvGraphicFramePr>
               <a:graphicFrameLocks xmlns:a="http://schemas.openxmlformats.org/drawingml/2006/main" noChangeAspect="1"/>
             </wp:cNvGraphicFramePr>
@@ -1174,7 +1142,7 @@
                   <pic:spPr>
                     <a:xfrm>
                       <a:off x="0" y="0"/>
-                      <a:ext cx="5943600" cy="7700010"/>
+                      <a:ext cx="3012566" cy="6079548"/>
                     </a:xfrm>
                     <a:prstGeom prst="rect">
                       <a:avLst/>
@@ -1187,33 +1155,31 @@
         </w:drawing>
       </w:r>
     </w:p>
+    <w:p/>
+    <w:p/>
+    <w:p/>
     <w:p>
       <w:pPr>
         <w:jc w:val="center"/>
       </w:pPr>
       <w:r>
+        <w:t>Medium View (Table View)</w:t>
+      </w:r>
+    </w:p>
+    <w:p>
+      <w:pPr>
+        <w:jc w:val="center"/>
+      </w:pPr>
+      <w:r>
+        <w:rPr>
+          <w:noProof/>
+        </w:rPr>
         <w:lastRenderedPageBreak/>
-        <w:t>Large View (Desktop View)</w:t>
-      </w:r>
-    </w:p>
-    <w:p>
-      <w:pPr>
-        <w:jc w:val="center"/>
-      </w:pPr>
-    </w:p>
-    <w:p>
-      <w:pPr>
-        <w:jc w:val="center"/>
-      </w:pPr>
-      <w:r>
-        <w:rPr>
-          <w:noProof/>
-        </w:rPr>
         <w:drawing>
-          <wp:inline distT="0" distB="0" distL="0" distR="0" wp14:anchorId="077E190B" wp14:editId="5663CE96">
-            <wp:extent cx="5943600" cy="5553075"/>
-            <wp:effectExtent l="0" t="0" r="0" b="9525"/>
-            <wp:docPr id="4" name="Picture 4"/>
+          <wp:inline distT="0" distB="0" distL="0" distR="0" wp14:anchorId="5C83DA70" wp14:editId="18DC002C">
+            <wp:extent cx="5943600" cy="7700010"/>
+            <wp:effectExtent l="0" t="0" r="0" b="0"/>
+            <wp:docPr id="9" name="Picture 9"/>
             <wp:cNvGraphicFramePr>
               <a:graphicFrameLocks xmlns:a="http://schemas.openxmlformats.org/drawingml/2006/main" noChangeAspect="1"/>
             </wp:cNvGraphicFramePr>
@@ -1233,6 +1199,64 @@
                   <pic:spPr>
                     <a:xfrm>
                       <a:off x="0" y="0"/>
+                      <a:ext cx="5943600" cy="7700010"/>
+                    </a:xfrm>
+                    <a:prstGeom prst="rect">
+                      <a:avLst/>
+                    </a:prstGeom>
+                  </pic:spPr>
+                </pic:pic>
+              </a:graphicData>
+            </a:graphic>
+          </wp:inline>
+        </w:drawing>
+      </w:r>
+    </w:p>
+    <w:p>
+      <w:pPr>
+        <w:jc w:val="center"/>
+      </w:pPr>
+      <w:r>
+        <w:t>Large View (Desktop View)</w:t>
+      </w:r>
+    </w:p>
+    <w:p>
+      <w:pPr>
+        <w:jc w:val="center"/>
+      </w:pPr>
+    </w:p>
+    <w:p>
+      <w:pPr>
+        <w:jc w:val="center"/>
+      </w:pPr>
+      <w:r>
+        <w:rPr>
+          <w:noProof/>
+        </w:rPr>
+        <w:drawing>
+          <wp:inline distT="0" distB="0" distL="0" distR="0" wp14:anchorId="077E190B" wp14:editId="5663CE96">
+            <wp:extent cx="5943600" cy="5553075"/>
+            <wp:effectExtent l="0" t="0" r="0" b="9525"/>
+            <wp:docPr id="4" name="Picture 4"/>
+            <wp:cNvGraphicFramePr>
+              <a:graphicFrameLocks xmlns:a="http://schemas.openxmlformats.org/drawingml/2006/main" noChangeAspect="1"/>
+            </wp:cNvGraphicFramePr>
+            <a:graphic xmlns:a="http://schemas.openxmlformats.org/drawingml/2006/main">
+              <a:graphicData uri="http://schemas.openxmlformats.org/drawingml/2006/picture">
+                <pic:pic xmlns:pic="http://schemas.openxmlformats.org/drawingml/2006/picture">
+                  <pic:nvPicPr>
+                    <pic:cNvPr id="1" name=""/>
+                    <pic:cNvPicPr/>
+                  </pic:nvPicPr>
+                  <pic:blipFill>
+                    <a:blip r:embed="rId13"/>
+                    <a:stretch>
+                      <a:fillRect/>
+                    </a:stretch>
+                  </pic:blipFill>
+                  <pic:spPr>
+                    <a:xfrm>
+                      <a:off x="0" y="0"/>
                       <a:ext cx="5943600" cy="5553075"/>
                     </a:xfrm>
                     <a:prstGeom prst="rect">
@@ -1295,6 +1319,7 @@
           <w:sz w:val="28"/>
           <w:szCs w:val="28"/>
         </w:rPr>
+        <w:lastRenderedPageBreak/>
         <w:t>Attribution Page:</w:t>
       </w:r>
     </w:p>
@@ -1309,7 +1334,7 @@
       <w:r>
         <w:t xml:space="preserve">Hero image - </w:t>
       </w:r>
-      <w:hyperlink r:id="rId13" w:history="1">
+      <w:hyperlink r:id="rId14" w:history="1">
         <w:r>
           <w:rPr>
             <w:rStyle w:val="Hyperlink"/>
@@ -1329,7 +1354,7 @@
       <w:r>
         <w:t xml:space="preserve">Home page Hero image - </w:t>
       </w:r>
-      <w:hyperlink r:id="rId14" w:history="1">
+      <w:hyperlink r:id="rId15" w:history="1">
         <w:r>
           <w:rPr>
             <w:rStyle w:val="Hyperlink"/>
@@ -1349,8 +1374,48 @@
       <w:r>
         <w:t xml:space="preserve">Hero image – </w:t>
       </w:r>
-      <w:r>
-        <w:t>https://explorerexburg.com/wp-content/uploads/sites/11/2017/07/Rexburg-Cityscape1.jpg</w:t>
+      <w:hyperlink r:id="rId16" w:history="1">
+        <w:r>
+          <w:rPr>
+            <w:rStyle w:val="Hyperlink"/>
+          </w:rPr>
+          <w:t>https://explorerexburg.com/wp-content/uploads/sites/11/2017/07/Rexburg-Cityscape1.jpg</w:t>
+        </w:r>
+      </w:hyperlink>
+    </w:p>
+    <w:p>
+      <w:pPr>
+        <w:pStyle w:val="ListParagraph"/>
+        <w:numPr>
+          <w:ilvl w:val="0"/>
+          <w:numId w:val="1"/>
+        </w:numPr>
+      </w:pPr>
+      <w:r>
+        <w:t xml:space="preserve">Join page Hero image - </w:t>
+      </w:r>
+      <w:hyperlink r:id="rId17" w:history="1">
+        <w:r>
+          <w:rPr>
+            <w:rStyle w:val="Hyperlink"/>
+          </w:rPr>
+          <w:t>https://unsplash.com/photos/376KN_ISplE</w:t>
+        </w:r>
+      </w:hyperlink>
+    </w:p>
+    <w:p>
+      <w:pPr>
+        <w:pStyle w:val="ListParagraph"/>
+        <w:numPr>
+          <w:ilvl w:val="0"/>
+          <w:numId w:val="1"/>
+        </w:numPr>
+      </w:pPr>
+      <w:r>
+        <w:t xml:space="preserve">Weather icons - </w:t>
+      </w:r>
+      <w:r>
+        <w:t>https://uiplanet.blogspot.com/2021/05/get-3d-weather-icons-for-adobe-xd-figma.html</w:t>
       </w:r>
     </w:p>
     <w:sectPr>

--- a/final/Term Website Planning Document.docx
+++ b/final/Term Website Planning Document.docx
@@ -243,15 +243,7 @@
         <w:spacing w:after="0" w:line="240" w:lineRule="auto"/>
       </w:pPr>
       <w:r>
-        <w:t xml:space="preserve">Reason for visit: He is attending at BYU Idaho and pursuing a business degree. He wants to start his business in Rexburg, but he needs to gain more knowledge about how to open a business, what potential competitors are like, etc. He visits the website to search for any </w:t>
-      </w:r>
-      <w:proofErr w:type="gramStart"/>
-      <w:r>
-        <w:t>business related</w:t>
-      </w:r>
-      <w:proofErr w:type="gramEnd"/>
-      <w:r>
-        <w:t xml:space="preserve"> events in the city so that he could attend the event to get familiar with other business owners. </w:t>
+        <w:t xml:space="preserve">Reason for visit: He is attending at BYU Idaho and pursuing a business degree. He wants to start his business in Rexburg, but he needs to gain more knowledge about how to open a business, what potential competitors are like, etc. He visits the website to search for any business related events in the city so that he could attend the event to get familiar with other business owners. </w:t>
       </w:r>
     </w:p>
     <w:p>
@@ -1414,8 +1406,158 @@
       <w:r>
         <w:t xml:space="preserve">Weather icons - </w:t>
       </w:r>
-      <w:r>
-        <w:t>https://uiplanet.blogspot.com/2021/05/get-3d-weather-icons-for-adobe-xd-figma.html</w:t>
+      <w:hyperlink r:id="rId18" w:history="1">
+        <w:r>
+          <w:rPr>
+            <w:rStyle w:val="Hyperlink"/>
+          </w:rPr>
+          <w:t>https://uiplanet.blogspot.com/2021/05/get-3d-weather-icons-for-adobe-xd-figma.html</w:t>
+        </w:r>
+      </w:hyperlink>
+    </w:p>
+    <w:p/>
+    <w:p>
+      <w:pPr>
+        <w:ind w:left="360"/>
+      </w:pPr>
+      <w:r>
+        <w:t>Business icons</w:t>
+      </w:r>
+    </w:p>
+    <w:p>
+      <w:pPr>
+        <w:pStyle w:val="ListParagraph"/>
+        <w:numPr>
+          <w:ilvl w:val="0"/>
+          <w:numId w:val="2"/>
+        </w:numPr>
+      </w:pPr>
+      <w:r>
+        <w:t xml:space="preserve">Madison Library: </w:t>
+      </w:r>
+      <w:hyperlink r:id="rId19" w:history="1">
+        <w:r>
+          <w:rPr>
+            <w:rStyle w:val="Hyperlink"/>
+          </w:rPr>
+          <w:t>https://madisonlib.org/wp-content/uploads/2017/02/New-Logo-full-location-blue-1.png</w:t>
+        </w:r>
+      </w:hyperlink>
+    </w:p>
+    <w:p>
+      <w:pPr>
+        <w:pStyle w:val="ListParagraph"/>
+        <w:numPr>
+          <w:ilvl w:val="0"/>
+          <w:numId w:val="2"/>
+        </w:numPr>
+      </w:pPr>
+      <w:r>
+        <w:t xml:space="preserve">ABRI Associates, LLC:  </w:t>
+      </w:r>
+      <w:hyperlink r:id="rId20" w:history="1">
+        <w:r>
+          <w:rPr>
+            <w:rStyle w:val="Hyperlink"/>
+          </w:rPr>
+          <w:t>https://liveabri.com/wp-content/uploads/2017/03/abri-logo.png</w:t>
+        </w:r>
+      </w:hyperlink>
+    </w:p>
+    <w:p>
+      <w:pPr>
+        <w:pStyle w:val="ListParagraph"/>
+        <w:numPr>
+          <w:ilvl w:val="0"/>
+          <w:numId w:val="2"/>
+        </w:numPr>
+      </w:pPr>
+      <w:r>
+        <w:t xml:space="preserve">A-1 Rental In. : </w:t>
+      </w:r>
+      <w:hyperlink r:id="rId21" w:history="1">
+        <w:r>
+          <w:rPr>
+            <w:rStyle w:val="Hyperlink"/>
+          </w:rPr>
+          <w:t>https://a1rental.net/images/logo.png</w:t>
+        </w:r>
+      </w:hyperlink>
+    </w:p>
+    <w:p>
+      <w:pPr>
+        <w:pStyle w:val="ListParagraph"/>
+        <w:numPr>
+          <w:ilvl w:val="0"/>
+          <w:numId w:val="2"/>
+        </w:numPr>
+      </w:pPr>
+      <w:r>
+        <w:t xml:space="preserve">0500 MECHANICS: </w:t>
+      </w:r>
+      <w:hyperlink r:id="rId22" w:history="1">
+        <w:r>
+          <w:rPr>
+            <w:rStyle w:val="Hyperlink"/>
+          </w:rPr>
+          <w:t>https://www.0500mechanics.com/Files/Images/logo.svg</w:t>
+        </w:r>
+      </w:hyperlink>
+    </w:p>
+    <w:p>
+      <w:pPr>
+        <w:pStyle w:val="ListParagraph"/>
+        <w:numPr>
+          <w:ilvl w:val="0"/>
+          <w:numId w:val="2"/>
+        </w:numPr>
+      </w:pPr>
+      <w:r>
+        <w:t xml:space="preserve">Fisher’s Technology: </w:t>
+      </w:r>
+      <w:hyperlink r:id="rId23" w:history="1">
+        <w:r>
+          <w:rPr>
+            <w:rStyle w:val="Hyperlink"/>
+          </w:rPr>
+          <w:t>https://cdn-bpinh.nitrocdn.com/YWkCVMeHSYvadEAtuJPpVWeqyyXTrziG/assets/static/optimized/rev-7ba31b4/wp-content/uploads/2017/09/Fishers-logo-300px@2x-250x93.png</w:t>
+        </w:r>
+      </w:hyperlink>
+    </w:p>
+    <w:p>
+      <w:pPr>
+        <w:pStyle w:val="ListParagraph"/>
+        <w:numPr>
+          <w:ilvl w:val="0"/>
+          <w:numId w:val="2"/>
+        </w:numPr>
+      </w:pPr>
+      <w:r>
+        <w:t xml:space="preserve">Gravity </w:t>
+      </w:r>
+      <w:r>
+        <w:t xml:space="preserve">Factory: </w:t>
+      </w:r>
+      <w:hyperlink r:id="rId24" w:history="1">
+        <w:r>
+          <w:rPr>
+            <w:rStyle w:val="Hyperlink"/>
+          </w:rPr>
+          <w:t>https://www.gravityfactory.net/wp-content/themes/jump/graphics/gravity-factory-logo.png</w:t>
+        </w:r>
+      </w:hyperlink>
+    </w:p>
+    <w:p>
+      <w:r>
+        <w:t xml:space="preserve">      SNS Logo</w:t>
+      </w:r>
+    </w:p>
+    <w:p>
+      <w:r>
+        <w:tab/>
+      </w:r>
+      <w:r>
+        <w:t>http://www.pixeden.com/social-icons/psd-flat-social-icons</w:t>
       </w:r>
     </w:p>
     <w:sectPr>
@@ -1481,16 +1623,16 @@
 <file path=word/numbering.xml><?xml version="1.0" encoding="utf-8"?>
 <w:numbering xmlns:wpc="http://schemas.microsoft.com/office/word/2010/wordprocessingCanvas" xmlns:cx="http://schemas.microsoft.com/office/drawing/2014/chartex" xmlns:cx1="http://schemas.microsoft.com/office/drawing/2015/9/8/chartex" xmlns:cx2="http://schemas.microsoft.com/office/drawing/2015/10/21/chartex" xmlns:cx3="http://schemas.microsoft.com/office/drawing/2016/5/9/chartex" xmlns:cx4="http://schemas.microsoft.com/office/drawing/2016/5/10/chartex" xmlns:cx5="http://schemas.microsoft.com/office/drawing/2016/5/11/chartex" xmlns:cx6="http://schemas.microsoft.com/office/drawing/2016/5/12/chartex" xmlns:cx7="http://schemas.microsoft.com/office/drawing/2016/5/13/chartex" xmlns:cx8="http://schemas.microsoft.com/office/drawing/2016/5/14/chartex" xmlns:mc="http://schemas.openxmlformats.org/markup-compatibility/2006" xmlns:aink="http://schemas.microsoft.com/office/drawing/2016/ink" xmlns:am3d="http://schemas.microsoft.com/office/drawing/2017/model3d" xmlns:o="urn:schemas-microsoft-com:office:office" xmlns:r="http://schemas.openxmlformats.org/officeDocument/2006/relationships" xmlns:m="http://schemas.openxmlformats.org/officeDocument/2006/math" xmlns:v="urn:schemas-microsoft-com:vml" xmlns:wp14="http://schemas.microsoft.com/office/word/2010/wordprocessingDrawing" xmlns:wp="http://schemas.openxmlformats.org/drawingml/2006/wordprocessingDrawing" xmlns:w10="urn:schemas-microsoft-com:office:word" xmlns:w="http://schemas.openxmlformats.org/wordprocessingml/2006/main" xmlns:w14="http://schemas.microsoft.com/office/word/2010/wordml" xmlns:w15="http://schemas.microsoft.com/office/word/2012/wordml" xmlns:w16cex="http://schemas.microsoft.com/office/word/2018/wordml/cex" xmlns:w16cid="http://schemas.microsoft.com/office/word/2016/wordml/cid" xmlns:w16="http://schemas.microsoft.com/office/word/2018/wordml" xmlns:w16sdtdh="http://schemas.microsoft.com/office/word/2020/wordml/sdtdatahash" xmlns:w16se="http://schemas.microsoft.com/office/word/2015/wordml/symex" xmlns:wpg="http://schemas.microsoft.com/office/word/2010/wordprocessingGroup" xmlns:wpi="http://schemas.microsoft.com/office/word/2010/wordprocessingInk" xmlns:wne="http://schemas.microsoft.com/office/word/2006/wordml" xmlns:wps="http://schemas.microsoft.com/office/word/2010/wordprocessingShape" mc:Ignorable="w14 w15 w16se w16cid w16 w16cex w16sdtdh wp14">
   <w:abstractNum w:abstractNumId="0" w15:restartNumberingAfterBreak="0">
-    <w:nsid w:val="74B879E2"/>
+    <w:nsid w:val="546C7B59"/>
     <w:multiLevelType w:val="hybridMultilevel"/>
-    <w:tmpl w:val="6CDA5E4E"/>
+    <w:tmpl w:val="C186DB92"/>
     <w:lvl w:ilvl="0" w:tplc="04090001">
       <w:start w:val="1"/>
       <w:numFmt w:val="bullet"/>
       <w:lvlText w:val=""/>
       <w:lvlJc w:val="left"/>
       <w:pPr>
-        <w:ind w:left="720" w:hanging="360"/>
+        <w:ind w:left="1080" w:hanging="360"/>
       </w:pPr>
       <w:rPr>
         <w:rFonts w:ascii="Symbol" w:hAnsi="Symbol" w:hint="default"/>
@@ -1502,7 +1644,7 @@
       <w:lvlText w:val="o"/>
       <w:lvlJc w:val="left"/>
       <w:pPr>
-        <w:ind w:left="1440" w:hanging="360"/>
+        <w:ind w:left="1800" w:hanging="360"/>
       </w:pPr>
       <w:rPr>
         <w:rFonts w:ascii="Courier New" w:hAnsi="Courier New" w:cs="Courier New" w:hint="default"/>
@@ -1514,7 +1656,7 @@
       <w:lvlText w:val=""/>
       <w:lvlJc w:val="left"/>
       <w:pPr>
-        <w:ind w:left="2160" w:hanging="360"/>
+        <w:ind w:left="2520" w:hanging="360"/>
       </w:pPr>
       <w:rPr>
         <w:rFonts w:ascii="Wingdings" w:hAnsi="Wingdings" w:hint="default"/>
@@ -1526,7 +1668,7 @@
       <w:lvlText w:val=""/>
       <w:lvlJc w:val="left"/>
       <w:pPr>
-        <w:ind w:left="2880" w:hanging="360"/>
+        <w:ind w:left="3240" w:hanging="360"/>
       </w:pPr>
       <w:rPr>
         <w:rFonts w:ascii="Symbol" w:hAnsi="Symbol" w:hint="default"/>
@@ -1538,7 +1680,7 @@
       <w:lvlText w:val="o"/>
       <w:lvlJc w:val="left"/>
       <w:pPr>
-        <w:ind w:left="3600" w:hanging="360"/>
+        <w:ind w:left="3960" w:hanging="360"/>
       </w:pPr>
       <w:rPr>
         <w:rFonts w:ascii="Courier New" w:hAnsi="Courier New" w:cs="Courier New" w:hint="default"/>
@@ -1550,7 +1692,7 @@
       <w:lvlText w:val=""/>
       <w:lvlJc w:val="left"/>
       <w:pPr>
-        <w:ind w:left="4320" w:hanging="360"/>
+        <w:ind w:left="4680" w:hanging="360"/>
       </w:pPr>
       <w:rPr>
         <w:rFonts w:ascii="Wingdings" w:hAnsi="Wingdings" w:hint="default"/>
@@ -1562,7 +1704,7 @@
       <w:lvlText w:val=""/>
       <w:lvlJc w:val="left"/>
       <w:pPr>
-        <w:ind w:left="5040" w:hanging="360"/>
+        <w:ind w:left="5400" w:hanging="360"/>
       </w:pPr>
       <w:rPr>
         <w:rFonts w:ascii="Symbol" w:hAnsi="Symbol" w:hint="default"/>
@@ -1574,7 +1716,7 @@
       <w:lvlText w:val="o"/>
       <w:lvlJc w:val="left"/>
       <w:pPr>
-        <w:ind w:left="5760" w:hanging="360"/>
+        <w:ind w:left="6120" w:hanging="360"/>
       </w:pPr>
       <w:rPr>
         <w:rFonts w:ascii="Courier New" w:hAnsi="Courier New" w:cs="Courier New" w:hint="default"/>
@@ -1586,6 +1728,119 @@
       <w:lvlText w:val=""/>
       <w:lvlJc w:val="left"/>
       <w:pPr>
+        <w:ind w:left="6840" w:hanging="360"/>
+      </w:pPr>
+      <w:rPr>
+        <w:rFonts w:ascii="Wingdings" w:hAnsi="Wingdings" w:hint="default"/>
+      </w:rPr>
+    </w:lvl>
+  </w:abstractNum>
+  <w:abstractNum w:abstractNumId="1" w15:restartNumberingAfterBreak="0">
+    <w:nsid w:val="74B879E2"/>
+    <w:multiLevelType w:val="hybridMultilevel"/>
+    <w:tmpl w:val="6CDA5E4E"/>
+    <w:lvl w:ilvl="0" w:tplc="04090001">
+      <w:start w:val="1"/>
+      <w:numFmt w:val="bullet"/>
+      <w:lvlText w:val=""/>
+      <w:lvlJc w:val="left"/>
+      <w:pPr>
+        <w:ind w:left="720" w:hanging="360"/>
+      </w:pPr>
+      <w:rPr>
+        <w:rFonts w:ascii="Symbol" w:hAnsi="Symbol" w:hint="default"/>
+      </w:rPr>
+    </w:lvl>
+    <w:lvl w:ilvl="1" w:tplc="04090003" w:tentative="1">
+      <w:start w:val="1"/>
+      <w:numFmt w:val="bullet"/>
+      <w:lvlText w:val="o"/>
+      <w:lvlJc w:val="left"/>
+      <w:pPr>
+        <w:ind w:left="1440" w:hanging="360"/>
+      </w:pPr>
+      <w:rPr>
+        <w:rFonts w:ascii="Courier New" w:hAnsi="Courier New" w:cs="Courier New" w:hint="default"/>
+      </w:rPr>
+    </w:lvl>
+    <w:lvl w:ilvl="2" w:tplc="04090005" w:tentative="1">
+      <w:start w:val="1"/>
+      <w:numFmt w:val="bullet"/>
+      <w:lvlText w:val=""/>
+      <w:lvlJc w:val="left"/>
+      <w:pPr>
+        <w:ind w:left="2160" w:hanging="360"/>
+      </w:pPr>
+      <w:rPr>
+        <w:rFonts w:ascii="Wingdings" w:hAnsi="Wingdings" w:hint="default"/>
+      </w:rPr>
+    </w:lvl>
+    <w:lvl w:ilvl="3" w:tplc="04090001" w:tentative="1">
+      <w:start w:val="1"/>
+      <w:numFmt w:val="bullet"/>
+      <w:lvlText w:val=""/>
+      <w:lvlJc w:val="left"/>
+      <w:pPr>
+        <w:ind w:left="2880" w:hanging="360"/>
+      </w:pPr>
+      <w:rPr>
+        <w:rFonts w:ascii="Symbol" w:hAnsi="Symbol" w:hint="default"/>
+      </w:rPr>
+    </w:lvl>
+    <w:lvl w:ilvl="4" w:tplc="04090003" w:tentative="1">
+      <w:start w:val="1"/>
+      <w:numFmt w:val="bullet"/>
+      <w:lvlText w:val="o"/>
+      <w:lvlJc w:val="left"/>
+      <w:pPr>
+        <w:ind w:left="3600" w:hanging="360"/>
+      </w:pPr>
+      <w:rPr>
+        <w:rFonts w:ascii="Courier New" w:hAnsi="Courier New" w:cs="Courier New" w:hint="default"/>
+      </w:rPr>
+    </w:lvl>
+    <w:lvl w:ilvl="5" w:tplc="04090005" w:tentative="1">
+      <w:start w:val="1"/>
+      <w:numFmt w:val="bullet"/>
+      <w:lvlText w:val=""/>
+      <w:lvlJc w:val="left"/>
+      <w:pPr>
+        <w:ind w:left="4320" w:hanging="360"/>
+      </w:pPr>
+      <w:rPr>
+        <w:rFonts w:ascii="Wingdings" w:hAnsi="Wingdings" w:hint="default"/>
+      </w:rPr>
+    </w:lvl>
+    <w:lvl w:ilvl="6" w:tplc="04090001" w:tentative="1">
+      <w:start w:val="1"/>
+      <w:numFmt w:val="bullet"/>
+      <w:lvlText w:val=""/>
+      <w:lvlJc w:val="left"/>
+      <w:pPr>
+        <w:ind w:left="5040" w:hanging="360"/>
+      </w:pPr>
+      <w:rPr>
+        <w:rFonts w:ascii="Symbol" w:hAnsi="Symbol" w:hint="default"/>
+      </w:rPr>
+    </w:lvl>
+    <w:lvl w:ilvl="7" w:tplc="04090003" w:tentative="1">
+      <w:start w:val="1"/>
+      <w:numFmt w:val="bullet"/>
+      <w:lvlText w:val="o"/>
+      <w:lvlJc w:val="left"/>
+      <w:pPr>
+        <w:ind w:left="5760" w:hanging="360"/>
+      </w:pPr>
+      <w:rPr>
+        <w:rFonts w:ascii="Courier New" w:hAnsi="Courier New" w:cs="Courier New" w:hint="default"/>
+      </w:rPr>
+    </w:lvl>
+    <w:lvl w:ilvl="8" w:tplc="04090005" w:tentative="1">
+      <w:start w:val="1"/>
+      <w:numFmt w:val="bullet"/>
+      <w:lvlText w:val=""/>
+      <w:lvlJc w:val="left"/>
+      <w:pPr>
         <w:ind w:left="6480" w:hanging="360"/>
       </w:pPr>
       <w:rPr>
@@ -1594,6 +1849,9 @@
     </w:lvl>
   </w:abstractNum>
   <w:num w:numId="1">
+    <w:abstractNumId w:val="1"/>
+  </w:num>
+  <w:num w:numId="2">
     <w:abstractNumId w:val="0"/>
   </w:num>
 </w:numbering>
@@ -2122,6 +2380,18 @@
       <w:shd w:val="clear" w:color="auto" w:fill="E1DFDD"/>
     </w:rPr>
   </w:style>
+  <w:style w:type="character" w:styleId="FollowedHyperlink">
+    <w:name w:val="FollowedHyperlink"/>
+    <w:basedOn w:val="DefaultParagraphFont"/>
+    <w:uiPriority w:val="99"/>
+    <w:semiHidden/>
+    <w:unhideWhenUsed/>
+    <w:rsid w:val="001D2653"/>
+    <w:rPr>
+      <w:color w:val="800080" w:themeColor="followedHyperlink"/>
+      <w:u w:val="single"/>
+    </w:rPr>
+  </w:style>
 </w:styles>
 </file>
 

--- a/final/Term Website Planning Document.docx
+++ b/final/Term Website Planning Document.docx
@@ -1,6 +1,6 @@
 
 <file path=word/document.xml><?xml version="1.0" encoding="utf-8"?>
-<w:document xmlns:wpc="http://schemas.microsoft.com/office/word/2010/wordprocessingCanvas" xmlns:cx="http://schemas.microsoft.com/office/drawing/2014/chartex" xmlns:cx1="http://schemas.microsoft.com/office/drawing/2015/9/8/chartex" xmlns:cx2="http://schemas.microsoft.com/office/drawing/2015/10/21/chartex" xmlns:cx3="http://schemas.microsoft.com/office/drawing/2016/5/9/chartex" xmlns:cx4="http://schemas.microsoft.com/office/drawing/2016/5/10/chartex" xmlns:cx5="http://schemas.microsoft.com/office/drawing/2016/5/11/chartex" xmlns:cx6="http://schemas.microsoft.com/office/drawing/2016/5/12/chartex" xmlns:cx7="http://schemas.microsoft.com/office/drawing/2016/5/13/chartex" xmlns:cx8="http://schemas.microsoft.com/office/drawing/2016/5/14/chartex" xmlns:mc="http://schemas.openxmlformats.org/markup-compatibility/2006" xmlns:aink="http://schemas.microsoft.com/office/drawing/2016/ink" xmlns:am3d="http://schemas.microsoft.com/office/drawing/2017/model3d" xmlns:o="urn:schemas-microsoft-com:office:office" xmlns:r="http://schemas.openxmlformats.org/officeDocument/2006/relationships" xmlns:m="http://schemas.openxmlformats.org/officeDocument/2006/math" xmlns:v="urn:schemas-microsoft-com:vml" xmlns:wp14="http://schemas.microsoft.com/office/word/2010/wordprocessingDrawing" xmlns:wp="http://schemas.openxmlformats.org/drawingml/2006/wordprocessingDrawing" xmlns:w10="urn:schemas-microsoft-com:office:word" xmlns:w="http://schemas.openxmlformats.org/wordprocessingml/2006/main" xmlns:w14="http://schemas.microsoft.com/office/word/2010/wordml" xmlns:w15="http://schemas.microsoft.com/office/word/2012/wordml" xmlns:w16cex="http://schemas.microsoft.com/office/word/2018/wordml/cex" xmlns:w16cid="http://schemas.microsoft.com/office/word/2016/wordml/cid" xmlns:w16="http://schemas.microsoft.com/office/word/2018/wordml" xmlns:w16sdtdh="http://schemas.microsoft.com/office/word/2020/wordml/sdtdatahash" xmlns:w16se="http://schemas.microsoft.com/office/word/2015/wordml/symex" xmlns:wpg="http://schemas.microsoft.com/office/word/2010/wordprocessingGroup" xmlns:wpi="http://schemas.microsoft.com/office/word/2010/wordprocessingInk" xmlns:wne="http://schemas.microsoft.com/office/word/2006/wordml" xmlns:wps="http://schemas.microsoft.com/office/word/2010/wordprocessingShape" mc:Ignorable="w14 w15 w16se w16cid w16 w16cex w16sdtdh wp14">
+<w:document xmlns:wpc="http://schemas.microsoft.com/office/word/2010/wordprocessingCanvas" xmlns:cx="http://schemas.microsoft.com/office/drawing/2014/chartex" xmlns:cx1="http://schemas.microsoft.com/office/drawing/2015/9/8/chartex" xmlns:cx2="http://schemas.microsoft.com/office/drawing/2015/10/21/chartex" xmlns:cx3="http://schemas.microsoft.com/office/drawing/2016/5/9/chartex" xmlns:cx4="http://schemas.microsoft.com/office/drawing/2016/5/10/chartex" xmlns:cx5="http://schemas.microsoft.com/office/drawing/2016/5/11/chartex" xmlns:cx6="http://schemas.microsoft.com/office/drawing/2016/5/12/chartex" xmlns:cx7="http://schemas.microsoft.com/office/drawing/2016/5/13/chartex" xmlns:cx8="http://schemas.microsoft.com/office/drawing/2016/5/14/chartex" xmlns:mc="http://schemas.openxmlformats.org/markup-compatibility/2006" xmlns:aink="http://schemas.microsoft.com/office/drawing/2016/ink" xmlns:am3d="http://schemas.microsoft.com/office/drawing/2017/model3d" xmlns:o="urn:schemas-microsoft-com:office:office" xmlns:r="http://schemas.openxmlformats.org/officeDocument/2006/relationships" xmlns:m="http://schemas.openxmlformats.org/officeDocument/2006/math" xmlns:v="urn:schemas-microsoft-com:vml" xmlns:wp14="http://schemas.microsoft.com/office/word/2010/wordprocessingDrawing" xmlns:wp="http://schemas.openxmlformats.org/drawingml/2006/wordprocessingDrawing" xmlns:w10="urn:schemas-microsoft-com:office:word" xmlns:w="http://schemas.openxmlformats.org/wordprocessingml/2006/main" xmlns:w14="http://schemas.microsoft.com/office/word/2010/wordml" xmlns:w15="http://schemas.microsoft.com/office/word/2012/wordml" xmlns:w16cex="http://schemas.microsoft.com/office/word/2018/wordml/cex" xmlns:w16cid="http://schemas.microsoft.com/office/word/2016/wordml/cid" xmlns:w16="http://schemas.microsoft.com/office/word/2018/wordml" xmlns:w16se="http://schemas.microsoft.com/office/word/2015/wordml/symex" xmlns:wpg="http://schemas.microsoft.com/office/word/2010/wordprocessingGroup" xmlns:wpi="http://schemas.microsoft.com/office/word/2010/wordprocessingInk" xmlns:wne="http://schemas.microsoft.com/office/word/2006/wordml" xmlns:wps="http://schemas.microsoft.com/office/word/2010/wordprocessingShape" mc:Ignorable="w14 w15 w16se w16cid w16 w16cex wp14">
   <w:body>
     <w:p>
       <w:pPr>
@@ -52,15 +52,7 @@
         <w:t xml:space="preserve">The site also keeps the members informed about upcoming events and programs, and it also helps them strengthen </w:t>
       </w:r>
       <w:r>
-        <w:t xml:space="preserve">the relationships with others through social media such as </w:t>
-      </w:r>
-      <w:proofErr w:type="spellStart"/>
-      <w:r>
-        <w:t>facebook</w:t>
-      </w:r>
-      <w:proofErr w:type="spellEnd"/>
-      <w:r>
-        <w:t xml:space="preserve"> and Instagram. The members are encouraged to share their stories/ businesses on those sites. </w:t>
+        <w:t xml:space="preserve">the relationships with others through social media such as facebook and Instagram. The members are encouraged to share their stories/ businesses on those sites. </w:t>
       </w:r>
     </w:p>
     <w:p>
@@ -206,13 +198,8 @@
         <w:spacing w:after="0" w:line="240" w:lineRule="auto"/>
       </w:pPr>
       <w:r>
-        <w:t xml:space="preserve">Name: James </w:t>
-      </w:r>
-      <w:proofErr w:type="spellStart"/>
-      <w:r>
-        <w:t>Elsher</w:t>
-      </w:r>
-      <w:proofErr w:type="spellEnd"/>
+        <w:t>Name: James Elsher</w:t>
+      </w:r>
     </w:p>
     <w:p>
       <w:pPr>
@@ -1322,6 +1309,11 @@
           <w:ilvl w:val="0"/>
           <w:numId w:val="1"/>
         </w:numPr>
+        <w:rPr>
+          <w:rStyle w:val="Hyperlink"/>
+          <w:color w:val="auto"/>
+          <w:u w:val="none"/>
+        </w:rPr>
       </w:pPr>
       <w:r>
         <w:t xml:space="preserve">Hero image - </w:t>
@@ -1334,6 +1326,18 @@
           <w:t>https://www.rexburg.org/sites/default/files/styles/gallery500/public/imageattachments/services/page/10680/dji_0133.jpg?itok=GEGJyJMO</w:t>
         </w:r>
       </w:hyperlink>
+    </w:p>
+    <w:p>
+      <w:pPr>
+        <w:pStyle w:val="ListParagraph"/>
+        <w:numPr>
+          <w:ilvl w:val="0"/>
+          <w:numId w:val="1"/>
+        </w:numPr>
+      </w:pPr>
+      <w:r>
+        <w:t>https://unsplash.com/photos/7RWBSYA9Rro</w:t>
+      </w:r>
     </w:p>
     <w:p>
       <w:pPr>
@@ -1571,7 +1575,7 @@
 </file>
 
 <file path=word/endnotes.xml><?xml version="1.0" encoding="utf-8"?>
-<w:endnotes xmlns:wpc="http://schemas.microsoft.com/office/word/2010/wordprocessingCanvas" xmlns:cx="http://schemas.microsoft.com/office/drawing/2014/chartex" xmlns:cx1="http://schemas.microsoft.com/office/drawing/2015/9/8/chartex" xmlns:cx2="http://schemas.microsoft.com/office/drawing/2015/10/21/chartex" xmlns:cx3="http://schemas.microsoft.com/office/drawing/2016/5/9/chartex" xmlns:cx4="http://schemas.microsoft.com/office/drawing/2016/5/10/chartex" xmlns:cx5="http://schemas.microsoft.com/office/drawing/2016/5/11/chartex" xmlns:cx6="http://schemas.microsoft.com/office/drawing/2016/5/12/chartex" xmlns:cx7="http://schemas.microsoft.com/office/drawing/2016/5/13/chartex" xmlns:cx8="http://schemas.microsoft.com/office/drawing/2016/5/14/chartex" xmlns:mc="http://schemas.openxmlformats.org/markup-compatibility/2006" xmlns:aink="http://schemas.microsoft.com/office/drawing/2016/ink" xmlns:am3d="http://schemas.microsoft.com/office/drawing/2017/model3d" xmlns:o="urn:schemas-microsoft-com:office:office" xmlns:r="http://schemas.openxmlformats.org/officeDocument/2006/relationships" xmlns:m="http://schemas.openxmlformats.org/officeDocument/2006/math" xmlns:v="urn:schemas-microsoft-com:vml" xmlns:wp14="http://schemas.microsoft.com/office/word/2010/wordprocessingDrawing" xmlns:wp="http://schemas.openxmlformats.org/drawingml/2006/wordprocessingDrawing" xmlns:w10="urn:schemas-microsoft-com:office:word" xmlns:w="http://schemas.openxmlformats.org/wordprocessingml/2006/main" xmlns:w14="http://schemas.microsoft.com/office/word/2010/wordml" xmlns:w15="http://schemas.microsoft.com/office/word/2012/wordml" xmlns:w16cex="http://schemas.microsoft.com/office/word/2018/wordml/cex" xmlns:w16cid="http://schemas.microsoft.com/office/word/2016/wordml/cid" xmlns:w16="http://schemas.microsoft.com/office/word/2018/wordml" xmlns:w16sdtdh="http://schemas.microsoft.com/office/word/2020/wordml/sdtdatahash" xmlns:w16se="http://schemas.microsoft.com/office/word/2015/wordml/symex" xmlns:wpg="http://schemas.microsoft.com/office/word/2010/wordprocessingGroup" xmlns:wpi="http://schemas.microsoft.com/office/word/2010/wordprocessingInk" xmlns:wne="http://schemas.microsoft.com/office/word/2006/wordml" xmlns:wps="http://schemas.microsoft.com/office/word/2010/wordprocessingShape" mc:Ignorable="w14 w15 w16se w16cid w16 w16cex w16sdtdh wp14">
+<w:endnotes xmlns:wpc="http://schemas.microsoft.com/office/word/2010/wordprocessingCanvas" xmlns:cx="http://schemas.microsoft.com/office/drawing/2014/chartex" xmlns:cx1="http://schemas.microsoft.com/office/drawing/2015/9/8/chartex" xmlns:cx2="http://schemas.microsoft.com/office/drawing/2015/10/21/chartex" xmlns:cx3="http://schemas.microsoft.com/office/drawing/2016/5/9/chartex" xmlns:cx4="http://schemas.microsoft.com/office/drawing/2016/5/10/chartex" xmlns:cx5="http://schemas.microsoft.com/office/drawing/2016/5/11/chartex" xmlns:cx6="http://schemas.microsoft.com/office/drawing/2016/5/12/chartex" xmlns:cx7="http://schemas.microsoft.com/office/drawing/2016/5/13/chartex" xmlns:cx8="http://schemas.microsoft.com/office/drawing/2016/5/14/chartex" xmlns:mc="http://schemas.openxmlformats.org/markup-compatibility/2006" xmlns:aink="http://schemas.microsoft.com/office/drawing/2016/ink" xmlns:am3d="http://schemas.microsoft.com/office/drawing/2017/model3d" xmlns:o="urn:schemas-microsoft-com:office:office" xmlns:r="http://schemas.openxmlformats.org/officeDocument/2006/relationships" xmlns:m="http://schemas.openxmlformats.org/officeDocument/2006/math" xmlns:v="urn:schemas-microsoft-com:vml" xmlns:wp14="http://schemas.microsoft.com/office/word/2010/wordprocessingDrawing" xmlns:wp="http://schemas.openxmlformats.org/drawingml/2006/wordprocessingDrawing" xmlns:w10="urn:schemas-microsoft-com:office:word" xmlns:w="http://schemas.openxmlformats.org/wordprocessingml/2006/main" xmlns:w14="http://schemas.microsoft.com/office/word/2010/wordml" xmlns:w15="http://schemas.microsoft.com/office/word/2012/wordml" xmlns:w16cex="http://schemas.microsoft.com/office/word/2018/wordml/cex" xmlns:w16cid="http://schemas.microsoft.com/office/word/2016/wordml/cid" xmlns:w16="http://schemas.microsoft.com/office/word/2018/wordml" xmlns:w16se="http://schemas.microsoft.com/office/word/2015/wordml/symex" xmlns:wpg="http://schemas.microsoft.com/office/word/2010/wordprocessingGroup" xmlns:wpi="http://schemas.microsoft.com/office/word/2010/wordprocessingInk" xmlns:wne="http://schemas.microsoft.com/office/word/2006/wordml" xmlns:wps="http://schemas.microsoft.com/office/word/2010/wordprocessingShape" mc:Ignorable="w14 w15 w16se w16cid w16 w16cex wp14">
   <w:endnote w:type="separator" w:id="-1">
     <w:p>
       <w:pPr>
@@ -1596,7 +1600,7 @@
 </file>
 
 <file path=word/footnotes.xml><?xml version="1.0" encoding="utf-8"?>
-<w:footnotes xmlns:wpc="http://schemas.microsoft.com/office/word/2010/wordprocessingCanvas" xmlns:cx="http://schemas.microsoft.com/office/drawing/2014/chartex" xmlns:cx1="http://schemas.microsoft.com/office/drawing/2015/9/8/chartex" xmlns:cx2="http://schemas.microsoft.com/office/drawing/2015/10/21/chartex" xmlns:cx3="http://schemas.microsoft.com/office/drawing/2016/5/9/chartex" xmlns:cx4="http://schemas.microsoft.com/office/drawing/2016/5/10/chartex" xmlns:cx5="http://schemas.microsoft.com/office/drawing/2016/5/11/chartex" xmlns:cx6="http://schemas.microsoft.com/office/drawing/2016/5/12/chartex" xmlns:cx7="http://schemas.microsoft.com/office/drawing/2016/5/13/chartex" xmlns:cx8="http://schemas.microsoft.com/office/drawing/2016/5/14/chartex" xmlns:mc="http://schemas.openxmlformats.org/markup-compatibility/2006" xmlns:aink="http://schemas.microsoft.com/office/drawing/2016/ink" xmlns:am3d="http://schemas.microsoft.com/office/drawing/2017/model3d" xmlns:o="urn:schemas-microsoft-com:office:office" xmlns:r="http://schemas.openxmlformats.org/officeDocument/2006/relationships" xmlns:m="http://schemas.openxmlformats.org/officeDocument/2006/math" xmlns:v="urn:schemas-microsoft-com:vml" xmlns:wp14="http://schemas.microsoft.com/office/word/2010/wordprocessingDrawing" xmlns:wp="http://schemas.openxmlformats.org/drawingml/2006/wordprocessingDrawing" xmlns:w10="urn:schemas-microsoft-com:office:word" xmlns:w="http://schemas.openxmlformats.org/wordprocessingml/2006/main" xmlns:w14="http://schemas.microsoft.com/office/word/2010/wordml" xmlns:w15="http://schemas.microsoft.com/office/word/2012/wordml" xmlns:w16cex="http://schemas.microsoft.com/office/word/2018/wordml/cex" xmlns:w16cid="http://schemas.microsoft.com/office/word/2016/wordml/cid" xmlns:w16="http://schemas.microsoft.com/office/word/2018/wordml" xmlns:w16sdtdh="http://schemas.microsoft.com/office/word/2020/wordml/sdtdatahash" xmlns:w16se="http://schemas.microsoft.com/office/word/2015/wordml/symex" xmlns:wpg="http://schemas.microsoft.com/office/word/2010/wordprocessingGroup" xmlns:wpi="http://schemas.microsoft.com/office/word/2010/wordprocessingInk" xmlns:wne="http://schemas.microsoft.com/office/word/2006/wordml" xmlns:wps="http://schemas.microsoft.com/office/word/2010/wordprocessingShape" mc:Ignorable="w14 w15 w16se w16cid w16 w16cex w16sdtdh wp14">
+<w:footnotes xmlns:wpc="http://schemas.microsoft.com/office/word/2010/wordprocessingCanvas" xmlns:cx="http://schemas.microsoft.com/office/drawing/2014/chartex" xmlns:cx1="http://schemas.microsoft.com/office/drawing/2015/9/8/chartex" xmlns:cx2="http://schemas.microsoft.com/office/drawing/2015/10/21/chartex" xmlns:cx3="http://schemas.microsoft.com/office/drawing/2016/5/9/chartex" xmlns:cx4="http://schemas.microsoft.com/office/drawing/2016/5/10/chartex" xmlns:cx5="http://schemas.microsoft.com/office/drawing/2016/5/11/chartex" xmlns:cx6="http://schemas.microsoft.com/office/drawing/2016/5/12/chartex" xmlns:cx7="http://schemas.microsoft.com/office/drawing/2016/5/13/chartex" xmlns:cx8="http://schemas.microsoft.com/office/drawing/2016/5/14/chartex" xmlns:mc="http://schemas.openxmlformats.org/markup-compatibility/2006" xmlns:aink="http://schemas.microsoft.com/office/drawing/2016/ink" xmlns:am3d="http://schemas.microsoft.com/office/drawing/2017/model3d" xmlns:o="urn:schemas-microsoft-com:office:office" xmlns:r="http://schemas.openxmlformats.org/officeDocument/2006/relationships" xmlns:m="http://schemas.openxmlformats.org/officeDocument/2006/math" xmlns:v="urn:schemas-microsoft-com:vml" xmlns:wp14="http://schemas.microsoft.com/office/word/2010/wordprocessingDrawing" xmlns:wp="http://schemas.openxmlformats.org/drawingml/2006/wordprocessingDrawing" xmlns:w10="urn:schemas-microsoft-com:office:word" xmlns:w="http://schemas.openxmlformats.org/wordprocessingml/2006/main" xmlns:w14="http://schemas.microsoft.com/office/word/2010/wordml" xmlns:w15="http://schemas.microsoft.com/office/word/2012/wordml" xmlns:w16cex="http://schemas.microsoft.com/office/word/2018/wordml/cex" xmlns:w16cid="http://schemas.microsoft.com/office/word/2016/wordml/cid" xmlns:w16="http://schemas.microsoft.com/office/word/2018/wordml" xmlns:w16se="http://schemas.microsoft.com/office/word/2015/wordml/symex" xmlns:wpg="http://schemas.microsoft.com/office/word/2010/wordprocessingGroup" xmlns:wpi="http://schemas.microsoft.com/office/word/2010/wordprocessingInk" xmlns:wne="http://schemas.microsoft.com/office/word/2006/wordml" xmlns:wps="http://schemas.microsoft.com/office/word/2010/wordprocessingShape" mc:Ignorable="w14 w15 w16se w16cid w16 w16cex wp14">
   <w:footnote w:type="separator" w:id="-1">
     <w:p>
       <w:pPr>
@@ -1621,7 +1625,7 @@
 </file>
 
 <file path=word/numbering.xml><?xml version="1.0" encoding="utf-8"?>
-<w:numbering xmlns:wpc="http://schemas.microsoft.com/office/word/2010/wordprocessingCanvas" xmlns:cx="http://schemas.microsoft.com/office/drawing/2014/chartex" xmlns:cx1="http://schemas.microsoft.com/office/drawing/2015/9/8/chartex" xmlns:cx2="http://schemas.microsoft.com/office/drawing/2015/10/21/chartex" xmlns:cx3="http://schemas.microsoft.com/office/drawing/2016/5/9/chartex" xmlns:cx4="http://schemas.microsoft.com/office/drawing/2016/5/10/chartex" xmlns:cx5="http://schemas.microsoft.com/office/drawing/2016/5/11/chartex" xmlns:cx6="http://schemas.microsoft.com/office/drawing/2016/5/12/chartex" xmlns:cx7="http://schemas.microsoft.com/office/drawing/2016/5/13/chartex" xmlns:cx8="http://schemas.microsoft.com/office/drawing/2016/5/14/chartex" xmlns:mc="http://schemas.openxmlformats.org/markup-compatibility/2006" xmlns:aink="http://schemas.microsoft.com/office/drawing/2016/ink" xmlns:am3d="http://schemas.microsoft.com/office/drawing/2017/model3d" xmlns:o="urn:schemas-microsoft-com:office:office" xmlns:r="http://schemas.openxmlformats.org/officeDocument/2006/relationships" xmlns:m="http://schemas.openxmlformats.org/officeDocument/2006/math" xmlns:v="urn:schemas-microsoft-com:vml" xmlns:wp14="http://schemas.microsoft.com/office/word/2010/wordprocessingDrawing" xmlns:wp="http://schemas.openxmlformats.org/drawingml/2006/wordprocessingDrawing" xmlns:w10="urn:schemas-microsoft-com:office:word" xmlns:w="http://schemas.openxmlformats.org/wordprocessingml/2006/main" xmlns:w14="http://schemas.microsoft.com/office/word/2010/wordml" xmlns:w15="http://schemas.microsoft.com/office/word/2012/wordml" xmlns:w16cex="http://schemas.microsoft.com/office/word/2018/wordml/cex" xmlns:w16cid="http://schemas.microsoft.com/office/word/2016/wordml/cid" xmlns:w16="http://schemas.microsoft.com/office/word/2018/wordml" xmlns:w16sdtdh="http://schemas.microsoft.com/office/word/2020/wordml/sdtdatahash" xmlns:w16se="http://schemas.microsoft.com/office/word/2015/wordml/symex" xmlns:wpg="http://schemas.microsoft.com/office/word/2010/wordprocessingGroup" xmlns:wpi="http://schemas.microsoft.com/office/word/2010/wordprocessingInk" xmlns:wne="http://schemas.microsoft.com/office/word/2006/wordml" xmlns:wps="http://schemas.microsoft.com/office/word/2010/wordprocessingShape" mc:Ignorable="w14 w15 w16se w16cid w16 w16cex w16sdtdh wp14">
+<w:numbering xmlns:wpc="http://schemas.microsoft.com/office/word/2010/wordprocessingCanvas" xmlns:cx="http://schemas.microsoft.com/office/drawing/2014/chartex" xmlns:cx1="http://schemas.microsoft.com/office/drawing/2015/9/8/chartex" xmlns:cx2="http://schemas.microsoft.com/office/drawing/2015/10/21/chartex" xmlns:cx3="http://schemas.microsoft.com/office/drawing/2016/5/9/chartex" xmlns:cx4="http://schemas.microsoft.com/office/drawing/2016/5/10/chartex" xmlns:cx5="http://schemas.microsoft.com/office/drawing/2016/5/11/chartex" xmlns:cx6="http://schemas.microsoft.com/office/drawing/2016/5/12/chartex" xmlns:cx7="http://schemas.microsoft.com/office/drawing/2016/5/13/chartex" xmlns:cx8="http://schemas.microsoft.com/office/drawing/2016/5/14/chartex" xmlns:mc="http://schemas.openxmlformats.org/markup-compatibility/2006" xmlns:aink="http://schemas.microsoft.com/office/drawing/2016/ink" xmlns:am3d="http://schemas.microsoft.com/office/drawing/2017/model3d" xmlns:o="urn:schemas-microsoft-com:office:office" xmlns:r="http://schemas.openxmlformats.org/officeDocument/2006/relationships" xmlns:m="http://schemas.openxmlformats.org/officeDocument/2006/math" xmlns:v="urn:schemas-microsoft-com:vml" xmlns:wp14="http://schemas.microsoft.com/office/word/2010/wordprocessingDrawing" xmlns:wp="http://schemas.openxmlformats.org/drawingml/2006/wordprocessingDrawing" xmlns:w10="urn:schemas-microsoft-com:office:word" xmlns:w="http://schemas.openxmlformats.org/wordprocessingml/2006/main" xmlns:w14="http://schemas.microsoft.com/office/word/2010/wordml" xmlns:w15="http://schemas.microsoft.com/office/word/2012/wordml" xmlns:w16cex="http://schemas.microsoft.com/office/word/2018/wordml/cex" xmlns:w16cid="http://schemas.microsoft.com/office/word/2016/wordml/cid" xmlns:w16="http://schemas.microsoft.com/office/word/2018/wordml" xmlns:w16se="http://schemas.microsoft.com/office/word/2015/wordml/symex" xmlns:wpg="http://schemas.microsoft.com/office/word/2010/wordprocessingGroup" xmlns:wpi="http://schemas.microsoft.com/office/word/2010/wordprocessingInk" xmlns:wne="http://schemas.microsoft.com/office/word/2006/wordml" xmlns:wps="http://schemas.microsoft.com/office/word/2010/wordprocessingShape" mc:Ignorable="w14 w15 w16se w16cid w16 w16cex wp14">
   <w:abstractNum w:abstractNumId="0" w15:restartNumberingAfterBreak="0">
     <w:nsid w:val="546C7B59"/>
     <w:multiLevelType w:val="hybridMultilevel"/>
@@ -1858,7 +1862,7 @@
 </file>
 
 <file path=word/styles.xml><?xml version="1.0" encoding="utf-8"?>
-<w:styles xmlns:mc="http://schemas.openxmlformats.org/markup-compatibility/2006" xmlns:r="http://schemas.openxmlformats.org/officeDocument/2006/relationships" xmlns:w="http://schemas.openxmlformats.org/wordprocessingml/2006/main" xmlns:w14="http://schemas.microsoft.com/office/word/2010/wordml" xmlns:w15="http://schemas.microsoft.com/office/word/2012/wordml" xmlns:w16cex="http://schemas.microsoft.com/office/word/2018/wordml/cex" xmlns:w16cid="http://schemas.microsoft.com/office/word/2016/wordml/cid" xmlns:w16="http://schemas.microsoft.com/office/word/2018/wordml" xmlns:w16sdtdh="http://schemas.microsoft.com/office/word/2020/wordml/sdtdatahash" xmlns:w16se="http://schemas.microsoft.com/office/word/2015/wordml/symex" mc:Ignorable="w14 w15 w16se w16cid w16 w16cex w16sdtdh">
+<w:styles xmlns:mc="http://schemas.openxmlformats.org/markup-compatibility/2006" xmlns:r="http://schemas.openxmlformats.org/officeDocument/2006/relationships" xmlns:w="http://schemas.openxmlformats.org/wordprocessingml/2006/main" xmlns:w14="http://schemas.microsoft.com/office/word/2010/wordml" xmlns:w15="http://schemas.microsoft.com/office/word/2012/wordml" xmlns:w16cex="http://schemas.microsoft.com/office/word/2018/wordml/cex" xmlns:w16cid="http://schemas.microsoft.com/office/word/2016/wordml/cid" xmlns:w16="http://schemas.microsoft.com/office/word/2018/wordml" xmlns:w16se="http://schemas.microsoft.com/office/word/2015/wordml/symex" mc:Ignorable="w14 w15 w16se w16cid w16 w16cex">
   <w:docDefaults>
     <w:rPrDefault>
       <w:rPr>

--- a/final/Term Website Planning Document.docx
+++ b/final/Term Website Planning Document.docx
@@ -1560,8 +1560,33 @@
       <w:r>
         <w:tab/>
       </w:r>
-      <w:r>
-        <w:t>http://www.pixeden.com/social-icons/psd-flat-social-icons</w:t>
+      <w:hyperlink r:id="rId25" w:history="1">
+        <w:r>
+          <w:rPr>
+            <w:rStyle w:val="Hyperlink"/>
+          </w:rPr>
+          <w:t>http://www.pixeden.com/social-icons/psd-flat-social-icons</w:t>
+        </w:r>
+      </w:hyperlink>
+    </w:p>
+    <w:p>
+      <w:r>
+        <w:t>Grid &amp; list view logo</w:t>
+      </w:r>
+    </w:p>
+    <w:p>
+      <w:hyperlink r:id="rId26" w:history="1">
+        <w:r>
+          <w:rPr>
+            <w:rStyle w:val="Hyperlink"/>
+          </w:rPr>
+          <w:t>https://www.iconfinder.com/search/?q=grid</w:t>
+        </w:r>
+      </w:hyperlink>
+    </w:p>
+    <w:p>
+      <w:r>
+        <w:t>https://thenounproject.com/search/?q=list+view&amp;i=3647997</w:t>
       </w:r>
     </w:p>
     <w:sectPr>

--- a/final/Term Website Planning Document.docx
+++ b/final/Term Website Planning Document.docx
@@ -52,7 +52,15 @@
         <w:t xml:space="preserve">The site also keeps the members informed about upcoming events and programs, and it also helps them strengthen </w:t>
       </w:r>
       <w:r>
-        <w:t xml:space="preserve">the relationships with others through social media such as facebook and Instagram. The members are encouraged to share their stories/ businesses on those sites. </w:t>
+        <w:t xml:space="preserve">the relationships with others through social media such as </w:t>
+      </w:r>
+      <w:proofErr w:type="spellStart"/>
+      <w:r>
+        <w:t>facebook</w:t>
+      </w:r>
+      <w:proofErr w:type="spellEnd"/>
+      <w:r>
+        <w:t xml:space="preserve"> and Instagram. The members are encouraged to share their stories/ businesses on those sites. </w:t>
       </w:r>
     </w:p>
     <w:p>
@@ -198,8 +206,13 @@
         <w:spacing w:after="0" w:line="240" w:lineRule="auto"/>
       </w:pPr>
       <w:r>
-        <w:t>Name: James Elsher</w:t>
-      </w:r>
+        <w:t xml:space="preserve">Name: James </w:t>
+      </w:r>
+      <w:proofErr w:type="spellStart"/>
+      <w:r>
+        <w:t>Elsher</w:t>
+      </w:r>
+      <w:proofErr w:type="spellEnd"/>
     </w:p>
     <w:p>
       <w:pPr>
@@ -230,7 +243,15 @@
         <w:spacing w:after="0" w:line="240" w:lineRule="auto"/>
       </w:pPr>
       <w:r>
-        <w:t xml:space="preserve">Reason for visit: He is attending at BYU Idaho and pursuing a business degree. He wants to start his business in Rexburg, but he needs to gain more knowledge about how to open a business, what potential competitors are like, etc. He visits the website to search for any business related events in the city so that he could attend the event to get familiar with other business owners. </w:t>
+        <w:t xml:space="preserve">Reason for visit: He is attending at BYU Idaho and pursuing a business degree. He wants to start his business in Rexburg, but he needs to gain more knowledge about how to open a business, what potential competitors are like, etc. He visits the website to search for any </w:t>
+      </w:r>
+      <w:proofErr w:type="gramStart"/>
+      <w:r>
+        <w:t>business related</w:t>
+      </w:r>
+      <w:proofErr w:type="gramEnd"/>
+      <w:r>
+        <w:t xml:space="preserve"> events in the city so that he could attend the event to get familiar with other business owners. </w:t>
       </w:r>
     </w:p>
     <w:p>
@@ -1406,6 +1427,11 @@
           <w:ilvl w:val="0"/>
           <w:numId w:val="1"/>
         </w:numPr>
+        <w:rPr>
+          <w:rStyle w:val="Hyperlink"/>
+          <w:color w:val="auto"/>
+          <w:u w:val="none"/>
+        </w:rPr>
       </w:pPr>
       <w:r>
         <w:t xml:space="preserve">Weather icons - </w:t>
@@ -1419,7 +1445,36 @@
         </w:r>
       </w:hyperlink>
     </w:p>
-    <w:p/>
+    <w:p>
+      <w:pPr>
+        <w:pStyle w:val="ListParagraph"/>
+        <w:numPr>
+          <w:ilvl w:val="0"/>
+          <w:numId w:val="1"/>
+        </w:numPr>
+      </w:pPr>
+      <w:r>
+        <w:rPr>
+          <w:rStyle w:val="Hyperlink"/>
+          <w:color w:val="auto"/>
+          <w:u w:val="none"/>
+        </w:rPr>
+        <w:t>Mountain logo -</w:t>
+      </w:r>
+      <w:r>
+        <w:rPr>
+          <w:rStyle w:val="Hyperlink"/>
+          <w:color w:val="auto"/>
+        </w:rPr>
+        <w:t xml:space="preserve"> </w:t>
+      </w:r>
+      <w:r>
+        <w:rPr>
+          <w:rStyle w:val="Hyperlink"/>
+        </w:rPr>
+        <w:t>https://icons8.com/icon/3CdGadNlwBQD/snow-capped-mountain</w:t>
+      </w:r>
+    </w:p>
     <w:p>
       <w:pPr>
         <w:ind w:left="360"/>
@@ -1477,7 +1532,15 @@
         </w:numPr>
       </w:pPr>
       <w:r>
-        <w:t xml:space="preserve">A-1 Rental In. : </w:t>
+        <w:t xml:space="preserve">A-1 Rental </w:t>
+      </w:r>
+      <w:proofErr w:type="gramStart"/>
+      <w:r>
+        <w:t>In. :</w:t>
+      </w:r>
+      <w:proofErr w:type="gramEnd"/>
+      <w:r>
+        <w:t xml:space="preserve"> </w:t>
       </w:r>
       <w:hyperlink r:id="rId21" w:history="1">
         <w:r>

--- a/final/Term Website Planning Document.docx
+++ b/final/Term Website Planning Document.docx
@@ -1407,6 +1407,11 @@
           <w:ilvl w:val="0"/>
           <w:numId w:val="1"/>
         </w:numPr>
+        <w:rPr>
+          <w:rStyle w:val="Hyperlink"/>
+          <w:color w:val="auto"/>
+          <w:u w:val="none"/>
+        </w:rPr>
       </w:pPr>
       <w:r>
         <w:t xml:space="preserve">Join page Hero image - </w:t>
@@ -1419,6 +1424,36 @@
           <w:t>https://unsplash.com/photos/376KN_ISplE</w:t>
         </w:r>
       </w:hyperlink>
+    </w:p>
+    <w:p>
+      <w:pPr>
+        <w:pStyle w:val="ListParagraph"/>
+        <w:numPr>
+          <w:ilvl w:val="0"/>
+          <w:numId w:val="1"/>
+        </w:numPr>
+      </w:pPr>
+      <w:r>
+        <w:rPr>
+          <w:rStyle w:val="Hyperlink"/>
+          <w:color w:val="auto"/>
+          <w:u w:val="none"/>
+        </w:rPr>
+        <w:t>Contact Hero image -</w:t>
+      </w:r>
+      <w:r>
+        <w:rPr>
+          <w:rStyle w:val="Hyperlink"/>
+          <w:color w:val="auto"/>
+        </w:rPr>
+        <w:t xml:space="preserve"> </w:t>
+      </w:r>
+      <w:r>
+        <w:rPr>
+          <w:rStyle w:val="Hyperlink"/>
+        </w:rPr>
+        <w:t>https://www.pexels.com/photo/man-people-woman-desk-7658369/</w:t>
+      </w:r>
     </w:p>
     <w:p>
       <w:pPr>

--- a/final/Term Website Planning Document.docx
+++ b/final/Term Website Planning Document.docx
@@ -243,15 +243,7 @@
         <w:spacing w:after="0" w:line="240" w:lineRule="auto"/>
       </w:pPr>
       <w:r>
-        <w:t xml:space="preserve">Reason for visit: He is attending at BYU Idaho and pursuing a business degree. He wants to start his business in Rexburg, but he needs to gain more knowledge about how to open a business, what potential competitors are like, etc. He visits the website to search for any </w:t>
-      </w:r>
-      <w:proofErr w:type="gramStart"/>
-      <w:r>
-        <w:t>business related</w:t>
-      </w:r>
-      <w:proofErr w:type="gramEnd"/>
-      <w:r>
-        <w:t xml:space="preserve"> events in the city so that he could attend the event to get familiar with other business owners. </w:t>
+        <w:t xml:space="preserve">Reason for visit: He is attending at BYU Idaho and pursuing a business degree. He wants to start his business in Rexburg, but he needs to gain more knowledge about how to open a business, what potential competitors are like, etc. He visits the website to search for any business related events in the city so that he could attend the event to get familiar with other business owners. </w:t>
       </w:r>
     </w:p>
     <w:p>
@@ -1487,27 +1479,168 @@
           <w:ilvl w:val="0"/>
           <w:numId w:val="1"/>
         </w:numPr>
-      </w:pPr>
-      <w:r>
         <w:rPr>
           <w:rStyle w:val="Hyperlink"/>
           <w:color w:val="auto"/>
           <w:u w:val="none"/>
         </w:rPr>
-        <w:t>Mountain logo -</w:t>
-      </w:r>
+      </w:pPr>
       <w:r>
         <w:rPr>
           <w:rStyle w:val="Hyperlink"/>
           <w:color w:val="auto"/>
+          <w:u w:val="none"/>
+        </w:rPr>
+        <w:t>Mountain logo -</w:t>
+      </w:r>
+      <w:r>
+        <w:rPr>
+          <w:rStyle w:val="Hyperlink"/>
+          <w:color w:val="auto"/>
         </w:rPr>
         <w:t xml:space="preserve"> </w:t>
       </w:r>
-      <w:r>
+      <w:hyperlink r:id="rId19" w:history="1">
+        <w:r>
+          <w:rPr>
+            <w:rStyle w:val="Hyperlink"/>
+          </w:rPr>
+          <w:t>https://icons8.com/icon/3CdGadNlwBQD/snow-capped-mountain</w:t>
+        </w:r>
+      </w:hyperlink>
+    </w:p>
+    <w:p>
+      <w:pPr>
+        <w:pStyle w:val="ListParagraph"/>
+        <w:numPr>
+          <w:ilvl w:val="0"/>
+          <w:numId w:val="1"/>
+        </w:numPr>
         <w:rPr>
           <w:rStyle w:val="Hyperlink"/>
-        </w:rPr>
-        <w:t>https://icons8.com/icon/3CdGadNlwBQD/snow-capped-mountain</w:t>
+          <w:color w:val="auto"/>
+          <w:u w:val="none"/>
+        </w:rPr>
+      </w:pPr>
+      <w:r>
+        <w:rPr>
+          <w:rStyle w:val="Hyperlink"/>
+          <w:color w:val="auto"/>
+          <w:u w:val="none"/>
+        </w:rPr>
+        <w:t>Join Now image -</w:t>
+      </w:r>
+      <w:r>
+        <w:rPr>
+          <w:rStyle w:val="Hyperlink"/>
+          <w:color w:val="auto"/>
+        </w:rPr>
+        <w:t xml:space="preserve"> </w:t>
+      </w:r>
+      <w:r>
+        <w:rPr>
+          <w:rStyle w:val="Hyperlink"/>
+        </w:rPr>
+        <w:t xml:space="preserve">&lt;a </w:t>
+      </w:r>
+      <w:proofErr w:type="spellStart"/>
+      <w:r>
+        <w:rPr>
+          <w:rStyle w:val="Hyperlink"/>
+        </w:rPr>
+        <w:t>href</w:t>
+      </w:r>
+      <w:proofErr w:type="spellEnd"/>
+      <w:r>
+        <w:rPr>
+          <w:rStyle w:val="Hyperlink"/>
+        </w:rPr>
+        <w:t xml:space="preserve">="https://www.vecteezy.com/free-vector/join-us"&gt;Join Us Vectors by </w:t>
+      </w:r>
+      <w:proofErr w:type="spellStart"/>
+      <w:r>
+        <w:rPr>
+          <w:rStyle w:val="Hyperlink"/>
+        </w:rPr>
+        <w:t>Vecteezy</w:t>
+      </w:r>
+      <w:proofErr w:type="spellEnd"/>
+      <w:r>
+        <w:rPr>
+          <w:rStyle w:val="Hyperlink"/>
+        </w:rPr>
+        <w:t>&lt;/a&gt;</w:t>
+      </w:r>
+    </w:p>
+    <w:p>
+      <w:pPr>
+        <w:ind w:left="360"/>
+      </w:pPr>
+      <w:r>
+        <w:t>Rexburg  pictures</w:t>
+      </w:r>
+    </w:p>
+    <w:p>
+      <w:pPr>
+        <w:pStyle w:val="ListParagraph"/>
+        <w:numPr>
+          <w:ilvl w:val="0"/>
+          <w:numId w:val="3"/>
+        </w:numPr>
+      </w:pPr>
+      <w:hyperlink r:id="rId20" w:history="1">
+        <w:r>
+          <w:rPr>
+            <w:rStyle w:val="Hyperlink"/>
+          </w:rPr>
+          <w:t>https://www.eastidahonews.com/2020/03/rexburg-temple-closes-due-to-covid-19/</w:t>
+        </w:r>
+      </w:hyperlink>
+    </w:p>
+    <w:p>
+      <w:pPr>
+        <w:pStyle w:val="ListParagraph"/>
+        <w:numPr>
+          <w:ilvl w:val="0"/>
+          <w:numId w:val="3"/>
+        </w:numPr>
+      </w:pPr>
+      <w:hyperlink r:id="rId21" w:history="1">
+        <w:r>
+          <w:rPr>
+            <w:rStyle w:val="Hyperlink"/>
+          </w:rPr>
+          <w:t>https://www.postregister.com/news/local/money-to-be-made-in-madison-county-rexburg-is-increasingly-an-attractive-place-to-do/article_47c011af-85c6-560e-b723-fe5b4c7a1544.html</w:t>
+        </w:r>
+      </w:hyperlink>
+    </w:p>
+    <w:p>
+      <w:pPr>
+        <w:pStyle w:val="ListParagraph"/>
+        <w:numPr>
+          <w:ilvl w:val="0"/>
+          <w:numId w:val="3"/>
+        </w:numPr>
+      </w:pPr>
+      <w:hyperlink r:id="rId22" w:history="1">
+        <w:r>
+          <w:rPr>
+            <w:rStyle w:val="Hyperlink"/>
+          </w:rPr>
+          <w:t>https://www.rexburg.org/sites/default/files/styles/full_node_primary_extra_wide/public/imageattachments/area-info/page/8891/tetons_-_t.jpg?itok=mD4iiGIw</w:t>
+        </w:r>
+      </w:hyperlink>
+    </w:p>
+    <w:p>
+      <w:pPr>
+        <w:pStyle w:val="ListParagraph"/>
+        <w:numPr>
+          <w:ilvl w:val="0"/>
+          <w:numId w:val="3"/>
+        </w:numPr>
+      </w:pPr>
+      <w:r>
+        <w:t>https://blog.pathwaynewsroom.org/wp-content/uploads/2017/03/Campus-Aerial-1000x400-1488831859.jpg</w:t>
       </w:r>
     </w:p>
     <w:p>
@@ -1529,7 +1662,7 @@
       <w:r>
         <w:t xml:space="preserve">Madison Library: </w:t>
       </w:r>
-      <w:hyperlink r:id="rId19" w:history="1">
+      <w:hyperlink r:id="rId23" w:history="1">
         <w:r>
           <w:rPr>
             <w:rStyle w:val="Hyperlink"/>
@@ -1549,7 +1682,7 @@
       <w:r>
         <w:t xml:space="preserve">ABRI Associates, LLC:  </w:t>
       </w:r>
-      <w:hyperlink r:id="rId20" w:history="1">
+      <w:hyperlink r:id="rId24" w:history="1">
         <w:r>
           <w:rPr>
             <w:rStyle w:val="Hyperlink"/>
@@ -1567,17 +1700,9 @@
         </w:numPr>
       </w:pPr>
       <w:r>
-        <w:t xml:space="preserve">A-1 Rental </w:t>
-      </w:r>
-      <w:proofErr w:type="gramStart"/>
-      <w:r>
-        <w:t>In. :</w:t>
-      </w:r>
-      <w:proofErr w:type="gramEnd"/>
-      <w:r>
-        <w:t xml:space="preserve"> </w:t>
-      </w:r>
-      <w:hyperlink r:id="rId21" w:history="1">
+        <w:t xml:space="preserve">A-1 Rental In. : </w:t>
+      </w:r>
+      <w:hyperlink r:id="rId25" w:history="1">
         <w:r>
           <w:rPr>
             <w:rStyle w:val="Hyperlink"/>
@@ -1597,7 +1722,7 @@
       <w:r>
         <w:t xml:space="preserve">0500 MECHANICS: </w:t>
       </w:r>
-      <w:hyperlink r:id="rId22" w:history="1">
+      <w:hyperlink r:id="rId26" w:history="1">
         <w:r>
           <w:rPr>
             <w:rStyle w:val="Hyperlink"/>
@@ -1617,7 +1742,7 @@
       <w:r>
         <w:t xml:space="preserve">Fisher’s Technology: </w:t>
       </w:r>
-      <w:hyperlink r:id="rId23" w:history="1">
+      <w:hyperlink r:id="rId27" w:history="1">
         <w:r>
           <w:rPr>
             <w:rStyle w:val="Hyperlink"/>
@@ -1640,7 +1765,7 @@
       <w:r>
         <w:t xml:space="preserve">Factory: </w:t>
       </w:r>
-      <w:hyperlink r:id="rId24" w:history="1">
+      <w:hyperlink r:id="rId28" w:history="1">
         <w:r>
           <w:rPr>
             <w:rStyle w:val="Hyperlink"/>
@@ -1651,6 +1776,7 @@
     </w:p>
     <w:p>
       <w:r>
+        <w:lastRenderedPageBreak/>
         <w:t xml:space="preserve">      SNS Logo</w:t>
       </w:r>
     </w:p>
@@ -1658,7 +1784,7 @@
       <w:r>
         <w:tab/>
       </w:r>
-      <w:hyperlink r:id="rId25" w:history="1">
+      <w:hyperlink r:id="rId29" w:history="1">
         <w:r>
           <w:rPr>
             <w:rStyle w:val="Hyperlink"/>
@@ -1673,7 +1799,7 @@
       </w:r>
     </w:p>
     <w:p>
-      <w:hyperlink r:id="rId26" w:history="1">
+      <w:hyperlink r:id="rId30" w:history="1">
         <w:r>
           <w:rPr>
             <w:rStyle w:val="Hyperlink"/>
@@ -1863,16 +1989,16 @@
     </w:lvl>
   </w:abstractNum>
   <w:abstractNum w:abstractNumId="1" w15:restartNumberingAfterBreak="0">
-    <w:nsid w:val="74B879E2"/>
+    <w:nsid w:val="68E5608F"/>
     <w:multiLevelType w:val="hybridMultilevel"/>
-    <w:tmpl w:val="6CDA5E4E"/>
+    <w:tmpl w:val="3C807794"/>
     <w:lvl w:ilvl="0" w:tplc="04090001">
       <w:start w:val="1"/>
       <w:numFmt w:val="bullet"/>
       <w:lvlText w:val=""/>
       <w:lvlJc w:val="left"/>
       <w:pPr>
-        <w:ind w:left="720" w:hanging="360"/>
+        <w:ind w:left="1080" w:hanging="360"/>
       </w:pPr>
       <w:rPr>
         <w:rFonts w:ascii="Symbol" w:hAnsi="Symbol" w:hint="default"/>
@@ -1884,7 +2010,7 @@
       <w:lvlText w:val="o"/>
       <w:lvlJc w:val="left"/>
       <w:pPr>
-        <w:ind w:left="1440" w:hanging="360"/>
+        <w:ind w:left="1800" w:hanging="360"/>
       </w:pPr>
       <w:rPr>
         <w:rFonts w:ascii="Courier New" w:hAnsi="Courier New" w:cs="Courier New" w:hint="default"/>
@@ -1896,7 +2022,7 @@
       <w:lvlText w:val=""/>
       <w:lvlJc w:val="left"/>
       <w:pPr>
-        <w:ind w:left="2160" w:hanging="360"/>
+        <w:ind w:left="2520" w:hanging="360"/>
       </w:pPr>
       <w:rPr>
         <w:rFonts w:ascii="Wingdings" w:hAnsi="Wingdings" w:hint="default"/>
@@ -1908,7 +2034,7 @@
       <w:lvlText w:val=""/>
       <w:lvlJc w:val="left"/>
       <w:pPr>
-        <w:ind w:left="2880" w:hanging="360"/>
+        <w:ind w:left="3240" w:hanging="360"/>
       </w:pPr>
       <w:rPr>
         <w:rFonts w:ascii="Symbol" w:hAnsi="Symbol" w:hint="default"/>
@@ -1920,7 +2046,7 @@
       <w:lvlText w:val="o"/>
       <w:lvlJc w:val="left"/>
       <w:pPr>
-        <w:ind w:left="3600" w:hanging="360"/>
+        <w:ind w:left="3960" w:hanging="360"/>
       </w:pPr>
       <w:rPr>
         <w:rFonts w:ascii="Courier New" w:hAnsi="Courier New" w:cs="Courier New" w:hint="default"/>
@@ -1932,7 +2058,7 @@
       <w:lvlText w:val=""/>
       <w:lvlJc w:val="left"/>
       <w:pPr>
-        <w:ind w:left="4320" w:hanging="360"/>
+        <w:ind w:left="4680" w:hanging="360"/>
       </w:pPr>
       <w:rPr>
         <w:rFonts w:ascii="Wingdings" w:hAnsi="Wingdings" w:hint="default"/>
@@ -1944,7 +2070,7 @@
       <w:lvlText w:val=""/>
       <w:lvlJc w:val="left"/>
       <w:pPr>
-        <w:ind w:left="5040" w:hanging="360"/>
+        <w:ind w:left="5400" w:hanging="360"/>
       </w:pPr>
       <w:rPr>
         <w:rFonts w:ascii="Symbol" w:hAnsi="Symbol" w:hint="default"/>
@@ -1956,7 +2082,7 @@
       <w:lvlText w:val="o"/>
       <w:lvlJc w:val="left"/>
       <w:pPr>
-        <w:ind w:left="5760" w:hanging="360"/>
+        <w:ind w:left="6120" w:hanging="360"/>
       </w:pPr>
       <w:rPr>
         <w:rFonts w:ascii="Courier New" w:hAnsi="Courier New" w:cs="Courier New" w:hint="default"/>
@@ -1968,6 +2094,119 @@
       <w:lvlText w:val=""/>
       <w:lvlJc w:val="left"/>
       <w:pPr>
+        <w:ind w:left="6840" w:hanging="360"/>
+      </w:pPr>
+      <w:rPr>
+        <w:rFonts w:ascii="Wingdings" w:hAnsi="Wingdings" w:hint="default"/>
+      </w:rPr>
+    </w:lvl>
+  </w:abstractNum>
+  <w:abstractNum w:abstractNumId="2" w15:restartNumberingAfterBreak="0">
+    <w:nsid w:val="74B879E2"/>
+    <w:multiLevelType w:val="hybridMultilevel"/>
+    <w:tmpl w:val="6CDA5E4E"/>
+    <w:lvl w:ilvl="0" w:tplc="04090001">
+      <w:start w:val="1"/>
+      <w:numFmt w:val="bullet"/>
+      <w:lvlText w:val=""/>
+      <w:lvlJc w:val="left"/>
+      <w:pPr>
+        <w:ind w:left="720" w:hanging="360"/>
+      </w:pPr>
+      <w:rPr>
+        <w:rFonts w:ascii="Symbol" w:hAnsi="Symbol" w:hint="default"/>
+      </w:rPr>
+    </w:lvl>
+    <w:lvl w:ilvl="1" w:tplc="04090003" w:tentative="1">
+      <w:start w:val="1"/>
+      <w:numFmt w:val="bullet"/>
+      <w:lvlText w:val="o"/>
+      <w:lvlJc w:val="left"/>
+      <w:pPr>
+        <w:ind w:left="1440" w:hanging="360"/>
+      </w:pPr>
+      <w:rPr>
+        <w:rFonts w:ascii="Courier New" w:hAnsi="Courier New" w:cs="Courier New" w:hint="default"/>
+      </w:rPr>
+    </w:lvl>
+    <w:lvl w:ilvl="2" w:tplc="04090005" w:tentative="1">
+      <w:start w:val="1"/>
+      <w:numFmt w:val="bullet"/>
+      <w:lvlText w:val=""/>
+      <w:lvlJc w:val="left"/>
+      <w:pPr>
+        <w:ind w:left="2160" w:hanging="360"/>
+      </w:pPr>
+      <w:rPr>
+        <w:rFonts w:ascii="Wingdings" w:hAnsi="Wingdings" w:hint="default"/>
+      </w:rPr>
+    </w:lvl>
+    <w:lvl w:ilvl="3" w:tplc="04090001" w:tentative="1">
+      <w:start w:val="1"/>
+      <w:numFmt w:val="bullet"/>
+      <w:lvlText w:val=""/>
+      <w:lvlJc w:val="left"/>
+      <w:pPr>
+        <w:ind w:left="2880" w:hanging="360"/>
+      </w:pPr>
+      <w:rPr>
+        <w:rFonts w:ascii="Symbol" w:hAnsi="Symbol" w:hint="default"/>
+      </w:rPr>
+    </w:lvl>
+    <w:lvl w:ilvl="4" w:tplc="04090003" w:tentative="1">
+      <w:start w:val="1"/>
+      <w:numFmt w:val="bullet"/>
+      <w:lvlText w:val="o"/>
+      <w:lvlJc w:val="left"/>
+      <w:pPr>
+        <w:ind w:left="3600" w:hanging="360"/>
+      </w:pPr>
+      <w:rPr>
+        <w:rFonts w:ascii="Courier New" w:hAnsi="Courier New" w:cs="Courier New" w:hint="default"/>
+      </w:rPr>
+    </w:lvl>
+    <w:lvl w:ilvl="5" w:tplc="04090005" w:tentative="1">
+      <w:start w:val="1"/>
+      <w:numFmt w:val="bullet"/>
+      <w:lvlText w:val=""/>
+      <w:lvlJc w:val="left"/>
+      <w:pPr>
+        <w:ind w:left="4320" w:hanging="360"/>
+      </w:pPr>
+      <w:rPr>
+        <w:rFonts w:ascii="Wingdings" w:hAnsi="Wingdings" w:hint="default"/>
+      </w:rPr>
+    </w:lvl>
+    <w:lvl w:ilvl="6" w:tplc="04090001" w:tentative="1">
+      <w:start w:val="1"/>
+      <w:numFmt w:val="bullet"/>
+      <w:lvlText w:val=""/>
+      <w:lvlJc w:val="left"/>
+      <w:pPr>
+        <w:ind w:left="5040" w:hanging="360"/>
+      </w:pPr>
+      <w:rPr>
+        <w:rFonts w:ascii="Symbol" w:hAnsi="Symbol" w:hint="default"/>
+      </w:rPr>
+    </w:lvl>
+    <w:lvl w:ilvl="7" w:tplc="04090003" w:tentative="1">
+      <w:start w:val="1"/>
+      <w:numFmt w:val="bullet"/>
+      <w:lvlText w:val="o"/>
+      <w:lvlJc w:val="left"/>
+      <w:pPr>
+        <w:ind w:left="5760" w:hanging="360"/>
+      </w:pPr>
+      <w:rPr>
+        <w:rFonts w:ascii="Courier New" w:hAnsi="Courier New" w:cs="Courier New" w:hint="default"/>
+      </w:rPr>
+    </w:lvl>
+    <w:lvl w:ilvl="8" w:tplc="04090005" w:tentative="1">
+      <w:start w:val="1"/>
+      <w:numFmt w:val="bullet"/>
+      <w:lvlText w:val=""/>
+      <w:lvlJc w:val="left"/>
+      <w:pPr>
         <w:ind w:left="6480" w:hanging="360"/>
       </w:pPr>
       <w:rPr>
@@ -1976,10 +2215,13 @@
     </w:lvl>
   </w:abstractNum>
   <w:num w:numId="1">
-    <w:abstractNumId w:val="1"/>
+    <w:abstractNumId w:val="2"/>
   </w:num>
   <w:num w:numId="2">
     <w:abstractNumId w:val="0"/>
+  </w:num>
+  <w:num w:numId="3">
+    <w:abstractNumId w:val="1"/>
   </w:num>
 </w:numbering>
 </file>

--- a/final/Term Website Planning Document.docx
+++ b/final/Term Website Planning Document.docx
@@ -52,15 +52,7 @@
         <w:t xml:space="preserve">The site also keeps the members informed about upcoming events and programs, and it also helps them strengthen </w:t>
       </w:r>
       <w:r>
-        <w:t xml:space="preserve">the relationships with others through social media such as </w:t>
-      </w:r>
-      <w:proofErr w:type="spellStart"/>
-      <w:r>
-        <w:t>facebook</w:t>
-      </w:r>
-      <w:proofErr w:type="spellEnd"/>
-      <w:r>
-        <w:t xml:space="preserve"> and Instagram. The members are encouraged to share their stories/ businesses on those sites. </w:t>
+        <w:t xml:space="preserve">the relationships with others through social media such as facebook and Instagram. The members are encouraged to share their stories/ businesses on those sites. </w:t>
       </w:r>
     </w:p>
     <w:p>
@@ -206,13 +198,8 @@
         <w:spacing w:after="0" w:line="240" w:lineRule="auto"/>
       </w:pPr>
       <w:r>
-        <w:t xml:space="preserve">Name: James </w:t>
-      </w:r>
-      <w:proofErr w:type="spellStart"/>
-      <w:r>
-        <w:t>Elsher</w:t>
-      </w:r>
-      <w:proofErr w:type="spellEnd"/>
+        <w:t>Name: James Elsher</w:t>
+      </w:r>
     </w:p>
     <w:p>
       <w:pPr>
@@ -1541,35 +1528,115 @@
         <w:rPr>
           <w:rStyle w:val="Hyperlink"/>
         </w:rPr>
-        <w:t xml:space="preserve">&lt;a </w:t>
-      </w:r>
-      <w:proofErr w:type="spellStart"/>
-      <w:r>
+        <w:t>&lt;a href="https://www.vecteezy.com/free-vector/join-us"&gt;Join Us Vectors by Vecteezy&lt;/a&gt;</w:t>
+      </w:r>
+    </w:p>
+    <w:p>
+      <w:pPr>
         <w:rPr>
           <w:rStyle w:val="Hyperlink"/>
-        </w:rPr>
-        <w:t>href</w:t>
-      </w:r>
-      <w:proofErr w:type="spellEnd"/>
+          <w:color w:val="auto"/>
+          <w:u w:val="none"/>
+        </w:rPr>
+      </w:pPr>
       <w:r>
         <w:rPr>
           <w:rStyle w:val="Hyperlink"/>
-        </w:rPr>
-        <w:t xml:space="preserve">="https://www.vecteezy.com/free-vector/join-us"&gt;Join Us Vectors by </w:t>
-      </w:r>
-      <w:proofErr w:type="spellStart"/>
-      <w:r>
+          <w:color w:val="auto"/>
+          <w:u w:val="none"/>
+        </w:rPr>
+        <w:t>City history</w:t>
+      </w:r>
+    </w:p>
+    <w:p>
+      <w:pPr>
+        <w:pStyle w:val="ListParagraph"/>
+        <w:numPr>
+          <w:ilvl w:val="0"/>
+          <w:numId w:val="4"/>
+        </w:numPr>
         <w:rPr>
           <w:rStyle w:val="Hyperlink"/>
-        </w:rPr>
-        <w:t>Vecteezy</w:t>
-      </w:r>
-      <w:proofErr w:type="spellEnd"/>
-      <w:r>
+          <w:color w:val="auto"/>
+          <w:u w:val="none"/>
+        </w:rPr>
+      </w:pPr>
+      <w:hyperlink r:id="rId20" w:history="1">
+        <w:r>
+          <w:rPr>
+            <w:rStyle w:val="Hyperlink"/>
+          </w:rPr>
+          <w:t>https://www.rexburg.org/community/page/history</w:t>
+        </w:r>
+      </w:hyperlink>
+    </w:p>
+    <w:p>
+      <w:pPr>
         <w:rPr>
           <w:rStyle w:val="Hyperlink"/>
-        </w:rPr>
-        <w:t>&lt;/a&gt;</w:t>
+          <w:color w:val="auto"/>
+          <w:u w:val="none"/>
+        </w:rPr>
+      </w:pPr>
+      <w:r>
+        <w:rPr>
+          <w:rStyle w:val="Hyperlink"/>
+          <w:color w:val="auto"/>
+          <w:u w:val="none"/>
+        </w:rPr>
+        <w:t>City info</w:t>
+      </w:r>
+    </w:p>
+    <w:p>
+      <w:pPr>
+        <w:pStyle w:val="ListParagraph"/>
+        <w:numPr>
+          <w:ilvl w:val="0"/>
+          <w:numId w:val="4"/>
+        </w:numPr>
+        <w:rPr>
+          <w:rStyle w:val="Hyperlink"/>
+          <w:color w:val="auto"/>
+          <w:u w:val="none"/>
+        </w:rPr>
+      </w:pPr>
+      <w:r>
+        <w:rPr>
+          <w:rStyle w:val="Hyperlink"/>
+          <w:color w:val="auto"/>
+          <w:u w:val="none"/>
+        </w:rPr>
+        <w:t xml:space="preserve">Census 2020 - </w:t>
+      </w:r>
+      <w:hyperlink r:id="rId21" w:history="1">
+        <w:r>
+          <w:rPr>
+            <w:rStyle w:val="Hyperlink"/>
+          </w:rPr>
+          <w:t>https://worldpopulationreview.com/us-cities/rexburg-id-population</w:t>
+        </w:r>
+      </w:hyperlink>
+    </w:p>
+    <w:p>
+      <w:pPr>
+        <w:pStyle w:val="ListParagraph"/>
+        <w:numPr>
+          <w:ilvl w:val="0"/>
+          <w:numId w:val="4"/>
+        </w:numPr>
+        <w:rPr>
+          <w:rStyle w:val="Hyperlink"/>
+          <w:color w:val="auto"/>
+          <w:u w:val="none"/>
+        </w:rPr>
+      </w:pPr>
+      <w:r>
+        <w:rPr>
+          <w:rStyle w:val="Hyperlink"/>
+          <w:color w:val="auto"/>
+          <w:u w:val="none"/>
+        </w:rPr>
+        <w:t>http://censusviewer.com/city/ID/Rexburg</w:t>
       </w:r>
     </w:p>
     <w:p>
@@ -1588,7 +1655,7 @@
           <w:numId w:val="3"/>
         </w:numPr>
       </w:pPr>
-      <w:hyperlink r:id="rId20" w:history="1">
+      <w:hyperlink r:id="rId22" w:history="1">
         <w:r>
           <w:rPr>
             <w:rStyle w:val="Hyperlink"/>
@@ -1605,7 +1672,7 @@
           <w:numId w:val="3"/>
         </w:numPr>
       </w:pPr>
-      <w:hyperlink r:id="rId21" w:history="1">
+      <w:hyperlink r:id="rId23" w:history="1">
         <w:r>
           <w:rPr>
             <w:rStyle w:val="Hyperlink"/>
@@ -1622,7 +1689,7 @@
           <w:numId w:val="3"/>
         </w:numPr>
       </w:pPr>
-      <w:hyperlink r:id="rId22" w:history="1">
+      <w:hyperlink r:id="rId24" w:history="1">
         <w:r>
           <w:rPr>
             <w:rStyle w:val="Hyperlink"/>
@@ -1662,7 +1729,7 @@
       <w:r>
         <w:t xml:space="preserve">Madison Library: </w:t>
       </w:r>
-      <w:hyperlink r:id="rId23" w:history="1">
+      <w:hyperlink r:id="rId25" w:history="1">
         <w:r>
           <w:rPr>
             <w:rStyle w:val="Hyperlink"/>
@@ -1682,7 +1749,7 @@
       <w:r>
         <w:t xml:space="preserve">ABRI Associates, LLC:  </w:t>
       </w:r>
-      <w:hyperlink r:id="rId24" w:history="1">
+      <w:hyperlink r:id="rId26" w:history="1">
         <w:r>
           <w:rPr>
             <w:rStyle w:val="Hyperlink"/>
@@ -1700,9 +1767,10 @@
         </w:numPr>
       </w:pPr>
       <w:r>
+        <w:lastRenderedPageBreak/>
         <w:t xml:space="preserve">A-1 Rental In. : </w:t>
       </w:r>
-      <w:hyperlink r:id="rId25" w:history="1">
+      <w:hyperlink r:id="rId27" w:history="1">
         <w:r>
           <w:rPr>
             <w:rStyle w:val="Hyperlink"/>
@@ -1722,7 +1790,7 @@
       <w:r>
         <w:t xml:space="preserve">0500 MECHANICS: </w:t>
       </w:r>
-      <w:hyperlink r:id="rId26" w:history="1">
+      <w:hyperlink r:id="rId28" w:history="1">
         <w:r>
           <w:rPr>
             <w:rStyle w:val="Hyperlink"/>
@@ -1742,7 +1810,7 @@
       <w:r>
         <w:t xml:space="preserve">Fisher’s Technology: </w:t>
       </w:r>
-      <w:hyperlink r:id="rId27" w:history="1">
+      <w:hyperlink r:id="rId29" w:history="1">
         <w:r>
           <w:rPr>
             <w:rStyle w:val="Hyperlink"/>
@@ -1765,7 +1833,7 @@
       <w:r>
         <w:t xml:space="preserve">Factory: </w:t>
       </w:r>
-      <w:hyperlink r:id="rId28" w:history="1">
+      <w:hyperlink r:id="rId30" w:history="1">
         <w:r>
           <w:rPr>
             <w:rStyle w:val="Hyperlink"/>
@@ -1776,7 +1844,6 @@
     </w:p>
     <w:p>
       <w:r>
-        <w:lastRenderedPageBreak/>
         <w:t xml:space="preserve">      SNS Logo</w:t>
       </w:r>
     </w:p>
@@ -1784,7 +1851,7 @@
       <w:r>
         <w:tab/>
       </w:r>
-      <w:hyperlink r:id="rId29" w:history="1">
+      <w:hyperlink r:id="rId31" w:history="1">
         <w:r>
           <w:rPr>
             <w:rStyle w:val="Hyperlink"/>
@@ -1799,7 +1866,7 @@
       </w:r>
     </w:p>
     <w:p>
-      <w:hyperlink r:id="rId30" w:history="1">
+      <w:hyperlink r:id="rId32" w:history="1">
         <w:r>
           <w:rPr>
             <w:rStyle w:val="Hyperlink"/>
@@ -1876,6 +1943,119 @@
 <file path=word/numbering.xml><?xml version="1.0" encoding="utf-8"?>
 <w:numbering xmlns:wpc="http://schemas.microsoft.com/office/word/2010/wordprocessingCanvas" xmlns:cx="http://schemas.microsoft.com/office/drawing/2014/chartex" xmlns:cx1="http://schemas.microsoft.com/office/drawing/2015/9/8/chartex" xmlns:cx2="http://schemas.microsoft.com/office/drawing/2015/10/21/chartex" xmlns:cx3="http://schemas.microsoft.com/office/drawing/2016/5/9/chartex" xmlns:cx4="http://schemas.microsoft.com/office/drawing/2016/5/10/chartex" xmlns:cx5="http://schemas.microsoft.com/office/drawing/2016/5/11/chartex" xmlns:cx6="http://schemas.microsoft.com/office/drawing/2016/5/12/chartex" xmlns:cx7="http://schemas.microsoft.com/office/drawing/2016/5/13/chartex" xmlns:cx8="http://schemas.microsoft.com/office/drawing/2016/5/14/chartex" xmlns:mc="http://schemas.openxmlformats.org/markup-compatibility/2006" xmlns:aink="http://schemas.microsoft.com/office/drawing/2016/ink" xmlns:am3d="http://schemas.microsoft.com/office/drawing/2017/model3d" xmlns:o="urn:schemas-microsoft-com:office:office" xmlns:r="http://schemas.openxmlformats.org/officeDocument/2006/relationships" xmlns:m="http://schemas.openxmlformats.org/officeDocument/2006/math" xmlns:v="urn:schemas-microsoft-com:vml" xmlns:wp14="http://schemas.microsoft.com/office/word/2010/wordprocessingDrawing" xmlns:wp="http://schemas.openxmlformats.org/drawingml/2006/wordprocessingDrawing" xmlns:w10="urn:schemas-microsoft-com:office:word" xmlns:w="http://schemas.openxmlformats.org/wordprocessingml/2006/main" xmlns:w14="http://schemas.microsoft.com/office/word/2010/wordml" xmlns:w15="http://schemas.microsoft.com/office/word/2012/wordml" xmlns:w16cex="http://schemas.microsoft.com/office/word/2018/wordml/cex" xmlns:w16cid="http://schemas.microsoft.com/office/word/2016/wordml/cid" xmlns:w16="http://schemas.microsoft.com/office/word/2018/wordml" xmlns:w16se="http://schemas.microsoft.com/office/word/2015/wordml/symex" xmlns:wpg="http://schemas.microsoft.com/office/word/2010/wordprocessingGroup" xmlns:wpi="http://schemas.microsoft.com/office/word/2010/wordprocessingInk" xmlns:wne="http://schemas.microsoft.com/office/word/2006/wordml" xmlns:wps="http://schemas.microsoft.com/office/word/2010/wordprocessingShape" mc:Ignorable="w14 w15 w16se w16cid w16 w16cex wp14">
   <w:abstractNum w:abstractNumId="0" w15:restartNumberingAfterBreak="0">
+    <w:nsid w:val="50DC470C"/>
+    <w:multiLevelType w:val="hybridMultilevel"/>
+    <w:tmpl w:val="8D2A29F4"/>
+    <w:lvl w:ilvl="0" w:tplc="04090001">
+      <w:start w:val="1"/>
+      <w:numFmt w:val="bullet"/>
+      <w:lvlText w:val=""/>
+      <w:lvlJc w:val="left"/>
+      <w:pPr>
+        <w:ind w:left="720" w:hanging="360"/>
+      </w:pPr>
+      <w:rPr>
+        <w:rFonts w:ascii="Symbol" w:hAnsi="Symbol" w:hint="default"/>
+      </w:rPr>
+    </w:lvl>
+    <w:lvl w:ilvl="1" w:tplc="04090003" w:tentative="1">
+      <w:start w:val="1"/>
+      <w:numFmt w:val="bullet"/>
+      <w:lvlText w:val="o"/>
+      <w:lvlJc w:val="left"/>
+      <w:pPr>
+        <w:ind w:left="1440" w:hanging="360"/>
+      </w:pPr>
+      <w:rPr>
+        <w:rFonts w:ascii="Courier New" w:hAnsi="Courier New" w:cs="Courier New" w:hint="default"/>
+      </w:rPr>
+    </w:lvl>
+    <w:lvl w:ilvl="2" w:tplc="04090005" w:tentative="1">
+      <w:start w:val="1"/>
+      <w:numFmt w:val="bullet"/>
+      <w:lvlText w:val=""/>
+      <w:lvlJc w:val="left"/>
+      <w:pPr>
+        <w:ind w:left="2160" w:hanging="360"/>
+      </w:pPr>
+      <w:rPr>
+        <w:rFonts w:ascii="Wingdings" w:hAnsi="Wingdings" w:hint="default"/>
+      </w:rPr>
+    </w:lvl>
+    <w:lvl w:ilvl="3" w:tplc="04090001" w:tentative="1">
+      <w:start w:val="1"/>
+      <w:numFmt w:val="bullet"/>
+      <w:lvlText w:val=""/>
+      <w:lvlJc w:val="left"/>
+      <w:pPr>
+        <w:ind w:left="2880" w:hanging="360"/>
+      </w:pPr>
+      <w:rPr>
+        <w:rFonts w:ascii="Symbol" w:hAnsi="Symbol" w:hint="default"/>
+      </w:rPr>
+    </w:lvl>
+    <w:lvl w:ilvl="4" w:tplc="04090003" w:tentative="1">
+      <w:start w:val="1"/>
+      <w:numFmt w:val="bullet"/>
+      <w:lvlText w:val="o"/>
+      <w:lvlJc w:val="left"/>
+      <w:pPr>
+        <w:ind w:left="3600" w:hanging="360"/>
+      </w:pPr>
+      <w:rPr>
+        <w:rFonts w:ascii="Courier New" w:hAnsi="Courier New" w:cs="Courier New" w:hint="default"/>
+      </w:rPr>
+    </w:lvl>
+    <w:lvl w:ilvl="5" w:tplc="04090005" w:tentative="1">
+      <w:start w:val="1"/>
+      <w:numFmt w:val="bullet"/>
+      <w:lvlText w:val=""/>
+      <w:lvlJc w:val="left"/>
+      <w:pPr>
+        <w:ind w:left="4320" w:hanging="360"/>
+      </w:pPr>
+      <w:rPr>
+        <w:rFonts w:ascii="Wingdings" w:hAnsi="Wingdings" w:hint="default"/>
+      </w:rPr>
+    </w:lvl>
+    <w:lvl w:ilvl="6" w:tplc="04090001" w:tentative="1">
+      <w:start w:val="1"/>
+      <w:numFmt w:val="bullet"/>
+      <w:lvlText w:val=""/>
+      <w:lvlJc w:val="left"/>
+      <w:pPr>
+        <w:ind w:left="5040" w:hanging="360"/>
+      </w:pPr>
+      <w:rPr>
+        <w:rFonts w:ascii="Symbol" w:hAnsi="Symbol" w:hint="default"/>
+      </w:rPr>
+    </w:lvl>
+    <w:lvl w:ilvl="7" w:tplc="04090003" w:tentative="1">
+      <w:start w:val="1"/>
+      <w:numFmt w:val="bullet"/>
+      <w:lvlText w:val="o"/>
+      <w:lvlJc w:val="left"/>
+      <w:pPr>
+        <w:ind w:left="5760" w:hanging="360"/>
+      </w:pPr>
+      <w:rPr>
+        <w:rFonts w:ascii="Courier New" w:hAnsi="Courier New" w:cs="Courier New" w:hint="default"/>
+      </w:rPr>
+    </w:lvl>
+    <w:lvl w:ilvl="8" w:tplc="04090005" w:tentative="1">
+      <w:start w:val="1"/>
+      <w:numFmt w:val="bullet"/>
+      <w:lvlText w:val=""/>
+      <w:lvlJc w:val="left"/>
+      <w:pPr>
+        <w:ind w:left="6480" w:hanging="360"/>
+      </w:pPr>
+      <w:rPr>
+        <w:rFonts w:ascii="Wingdings" w:hAnsi="Wingdings" w:hint="default"/>
+      </w:rPr>
+    </w:lvl>
+  </w:abstractNum>
+  <w:abstractNum w:abstractNumId="1" w15:restartNumberingAfterBreak="0">
     <w:nsid w:val="546C7B59"/>
     <w:multiLevelType w:val="hybridMultilevel"/>
     <w:tmpl w:val="C186DB92"/>
@@ -1988,7 +2168,7 @@
       </w:rPr>
     </w:lvl>
   </w:abstractNum>
-  <w:abstractNum w:abstractNumId="1" w15:restartNumberingAfterBreak="0">
+  <w:abstractNum w:abstractNumId="2" w15:restartNumberingAfterBreak="0">
     <w:nsid w:val="68E5608F"/>
     <w:multiLevelType w:val="hybridMultilevel"/>
     <w:tmpl w:val="3C807794"/>
@@ -2101,7 +2281,7 @@
       </w:rPr>
     </w:lvl>
   </w:abstractNum>
-  <w:abstractNum w:abstractNumId="2" w15:restartNumberingAfterBreak="0">
+  <w:abstractNum w:abstractNumId="3" w15:restartNumberingAfterBreak="0">
     <w:nsid w:val="74B879E2"/>
     <w:multiLevelType w:val="hybridMultilevel"/>
     <w:tmpl w:val="6CDA5E4E"/>
@@ -2215,13 +2395,16 @@
     </w:lvl>
   </w:abstractNum>
   <w:num w:numId="1">
+    <w:abstractNumId w:val="3"/>
+  </w:num>
+  <w:num w:numId="2">
+    <w:abstractNumId w:val="1"/>
+  </w:num>
+  <w:num w:numId="3">
     <w:abstractNumId w:val="2"/>
   </w:num>
-  <w:num w:numId="2">
+  <w:num w:numId="4">
     <w:abstractNumId w:val="0"/>
-  </w:num>
-  <w:num w:numId="3">
-    <w:abstractNumId w:val="1"/>
   </w:num>
 </w:numbering>
 </file>

--- a/final/Term Website Planning Document.docx
+++ b/final/Term Website Planning Document.docx
@@ -52,7 +52,15 @@
         <w:t xml:space="preserve">The site also keeps the members informed about upcoming events and programs, and it also helps them strengthen </w:t>
       </w:r>
       <w:r>
-        <w:t xml:space="preserve">the relationships with others through social media such as facebook and Instagram. The members are encouraged to share their stories/ businesses on those sites. </w:t>
+        <w:t xml:space="preserve">the relationships with others through social media such as </w:t>
+      </w:r>
+      <w:proofErr w:type="spellStart"/>
+      <w:r>
+        <w:t>facebook</w:t>
+      </w:r>
+      <w:proofErr w:type="spellEnd"/>
+      <w:r>
+        <w:t xml:space="preserve"> and Instagram. The members are encouraged to share their stories/ businesses on those sites. </w:t>
       </w:r>
     </w:p>
     <w:p>
@@ -198,8 +206,13 @@
         <w:spacing w:after="0" w:line="240" w:lineRule="auto"/>
       </w:pPr>
       <w:r>
-        <w:t>Name: James Elsher</w:t>
-      </w:r>
+        <w:t xml:space="preserve">Name: James </w:t>
+      </w:r>
+      <w:proofErr w:type="spellStart"/>
+      <w:r>
+        <w:t>Elsher</w:t>
+      </w:r>
+      <w:proofErr w:type="spellEnd"/>
     </w:p>
     <w:p>
       <w:pPr>
@@ -230,7 +243,15 @@
         <w:spacing w:after="0" w:line="240" w:lineRule="auto"/>
       </w:pPr>
       <w:r>
-        <w:t xml:space="preserve">Reason for visit: He is attending at BYU Idaho and pursuing a business degree. He wants to start his business in Rexburg, but he needs to gain more knowledge about how to open a business, what potential competitors are like, etc. He visits the website to search for any business related events in the city so that he could attend the event to get familiar with other business owners. </w:t>
+        <w:t xml:space="preserve">Reason for visit: He is attending at BYU Idaho and pursuing a business degree. He wants to start his business in Rexburg, but he needs to gain more knowledge about how to open a business, what potential competitors are like, etc. He visits the website to search for any </w:t>
+      </w:r>
+      <w:proofErr w:type="gramStart"/>
+      <w:r>
+        <w:t>business related</w:t>
+      </w:r>
+      <w:proofErr w:type="gramEnd"/>
+      <w:r>
+        <w:t xml:space="preserve"> events in the city so that he could attend the event to get familiar with other business owners. </w:t>
       </w:r>
     </w:p>
     <w:p>
@@ -1528,7 +1549,153 @@
         <w:rPr>
           <w:rStyle w:val="Hyperlink"/>
         </w:rPr>
-        <w:t>&lt;a href="https://www.vecteezy.com/free-vector/join-us"&gt;Join Us Vectors by Vecteezy&lt;/a&gt;</w:t>
+        <w:t xml:space="preserve">&lt;a </w:t>
+      </w:r>
+      <w:proofErr w:type="spellStart"/>
+      <w:r>
+        <w:rPr>
+          <w:rStyle w:val="Hyperlink"/>
+        </w:rPr>
+        <w:t>href</w:t>
+      </w:r>
+      <w:proofErr w:type="spellEnd"/>
+      <w:r>
+        <w:rPr>
+          <w:rStyle w:val="Hyperlink"/>
+        </w:rPr>
+        <w:t xml:space="preserve">="https://www.vecteezy.com/free-vector/join-us"&gt;Join Us Vectors by </w:t>
+      </w:r>
+      <w:proofErr w:type="spellStart"/>
+      <w:r>
+        <w:rPr>
+          <w:rStyle w:val="Hyperlink"/>
+        </w:rPr>
+        <w:t>Vecteezy</w:t>
+      </w:r>
+      <w:proofErr w:type="spellEnd"/>
+      <w:r>
+        <w:rPr>
+          <w:rStyle w:val="Hyperlink"/>
+        </w:rPr>
+        <w:t>&lt;/a&gt;</w:t>
+      </w:r>
+    </w:p>
+    <w:p>
+      <w:pPr>
+        <w:pStyle w:val="ListParagraph"/>
+        <w:numPr>
+          <w:ilvl w:val="0"/>
+          <w:numId w:val="1"/>
+        </w:numPr>
+        <w:rPr>
+          <w:rStyle w:val="Hyperlink"/>
+          <w:color w:val="auto"/>
+          <w:u w:val="none"/>
+        </w:rPr>
+      </w:pPr>
+      <w:r>
+        <w:rPr>
+          <w:rStyle w:val="Hyperlink"/>
+          <w:color w:val="auto"/>
+          <w:u w:val="none"/>
+        </w:rPr>
+        <w:t>Thumbnail</w:t>
+      </w:r>
+      <w:r>
+        <w:rPr>
+          <w:rStyle w:val="Hyperlink"/>
+          <w:color w:val="auto"/>
+          <w:u w:val="none"/>
+        </w:rPr>
+        <w:t xml:space="preserve"> for a tour video</w:t>
+      </w:r>
+      <w:r>
+        <w:rPr>
+          <w:rStyle w:val="Hyperlink"/>
+          <w:color w:val="auto"/>
+        </w:rPr>
+        <w:t xml:space="preserve"> </w:t>
+      </w:r>
+      <w:r>
+        <w:rPr>
+          <w:rStyle w:val="Hyperlink"/>
+        </w:rPr>
+        <w:t xml:space="preserve">- </w:t>
+      </w:r>
+      <w:hyperlink r:id="rId20" w:history="1">
+        <w:r>
+          <w:rPr>
+            <w:rStyle w:val="Hyperlink"/>
+          </w:rPr>
+          <w:t>https://www.flickr.com/photos/courthouselover/7648263582</w:t>
+        </w:r>
+      </w:hyperlink>
+    </w:p>
+    <w:p>
+      <w:pPr>
+        <w:pStyle w:val="ListParagraph"/>
+        <w:numPr>
+          <w:ilvl w:val="0"/>
+          <w:numId w:val="1"/>
+        </w:numPr>
+        <w:rPr>
+          <w:rStyle w:val="Hyperlink"/>
+          <w:color w:val="auto"/>
+          <w:u w:val="none"/>
+        </w:rPr>
+      </w:pPr>
+      <w:r>
+        <w:rPr>
+          <w:rStyle w:val="Hyperlink"/>
+          <w:color w:val="auto"/>
+          <w:u w:val="none"/>
+        </w:rPr>
+        <w:t>Tour video -</w:t>
+      </w:r>
+      <w:r>
+        <w:rPr>
+          <w:rStyle w:val="Hyperlink"/>
+          <w:color w:val="auto"/>
+        </w:rPr>
+        <w:t xml:space="preserve"> </w:t>
+      </w:r>
+      <w:hyperlink r:id="rId21" w:history="1">
+        <w:r>
+          <w:rPr>
+            <w:rStyle w:val="Hyperlink"/>
+          </w:rPr>
+          <w:t>https://www.elocallink.tv/m/v/player.php?pid=w1aAB2x3&amp;fp=idrexb18_wel_rev1_iwd#</w:t>
+        </w:r>
+      </w:hyperlink>
+    </w:p>
+    <w:p>
+      <w:pPr>
+        <w:pStyle w:val="ListParagraph"/>
+        <w:numPr>
+          <w:ilvl w:val="0"/>
+          <w:numId w:val="1"/>
+        </w:numPr>
+        <w:rPr>
+          <w:rStyle w:val="Hyperlink"/>
+          <w:color w:val="auto"/>
+          <w:u w:val="none"/>
+        </w:rPr>
+      </w:pPr>
+      <w:r>
+        <w:rPr>
+          <w:rStyle w:val="Hyperlink"/>
+          <w:color w:val="auto"/>
+          <w:u w:val="none"/>
+        </w:rPr>
+        <w:t xml:space="preserve">Current event info - </w:t>
+      </w:r>
+      <w:r>
+        <w:rPr>
+          <w:rStyle w:val="Hyperlink"/>
+          <w:color w:val="auto"/>
+          <w:u w:val="none"/>
+        </w:rPr>
+        <w:t>https://www.rexburg.org/calendar/month/2021-08</w:t>
       </w:r>
     </w:p>
     <w:p>
@@ -1561,7 +1728,7 @@
           <w:u w:val="none"/>
         </w:rPr>
       </w:pPr>
-      <w:hyperlink r:id="rId20" w:history="1">
+      <w:hyperlink r:id="rId22" w:history="1">
         <w:r>
           <w:rPr>
             <w:rStyle w:val="Hyperlink"/>
@@ -1608,7 +1775,7 @@
         </w:rPr>
         <w:t xml:space="preserve">Census 2020 - </w:t>
       </w:r>
-      <w:hyperlink r:id="rId21" w:history="1">
+      <w:hyperlink r:id="rId23" w:history="1">
         <w:r>
           <w:rPr>
             <w:rStyle w:val="Hyperlink"/>
@@ -1643,9 +1810,11 @@
       <w:pPr>
         <w:ind w:left="360"/>
       </w:pPr>
+      <w:proofErr w:type="gramStart"/>
       <w:r>
         <w:t>Rexburg  pictures</w:t>
       </w:r>
+      <w:proofErr w:type="gramEnd"/>
     </w:p>
     <w:p>
       <w:pPr>
@@ -1655,7 +1824,7 @@
           <w:numId w:val="3"/>
         </w:numPr>
       </w:pPr>
-      <w:hyperlink r:id="rId22" w:history="1">
+      <w:hyperlink r:id="rId24" w:history="1">
         <w:r>
           <w:rPr>
             <w:rStyle w:val="Hyperlink"/>
@@ -1672,7 +1841,7 @@
           <w:numId w:val="3"/>
         </w:numPr>
       </w:pPr>
-      <w:hyperlink r:id="rId23" w:history="1">
+      <w:hyperlink r:id="rId25" w:history="1">
         <w:r>
           <w:rPr>
             <w:rStyle w:val="Hyperlink"/>
@@ -1689,7 +1858,7 @@
           <w:numId w:val="3"/>
         </w:numPr>
       </w:pPr>
-      <w:hyperlink r:id="rId24" w:history="1">
+      <w:hyperlink r:id="rId26" w:history="1">
         <w:r>
           <w:rPr>
             <w:rStyle w:val="Hyperlink"/>
@@ -1715,6 +1884,7 @@
         <w:ind w:left="360"/>
       </w:pPr>
       <w:r>
+        <w:lastRenderedPageBreak/>
         <w:t>Business icons</w:t>
       </w:r>
     </w:p>
@@ -1729,7 +1899,7 @@
       <w:r>
         <w:t xml:space="preserve">Madison Library: </w:t>
       </w:r>
-      <w:hyperlink r:id="rId25" w:history="1">
+      <w:hyperlink r:id="rId27" w:history="1">
         <w:r>
           <w:rPr>
             <w:rStyle w:val="Hyperlink"/>
@@ -1749,7 +1919,7 @@
       <w:r>
         <w:t xml:space="preserve">ABRI Associates, LLC:  </w:t>
       </w:r>
-      <w:hyperlink r:id="rId26" w:history="1">
+      <w:hyperlink r:id="rId28" w:history="1">
         <w:r>
           <w:rPr>
             <w:rStyle w:val="Hyperlink"/>
@@ -1767,10 +1937,17 @@
         </w:numPr>
       </w:pPr>
       <w:r>
-        <w:lastRenderedPageBreak/>
-        <w:t xml:space="preserve">A-1 Rental In. : </w:t>
-      </w:r>
-      <w:hyperlink r:id="rId27" w:history="1">
+        <w:t xml:space="preserve">A-1 Rental </w:t>
+      </w:r>
+      <w:proofErr w:type="gramStart"/>
+      <w:r>
+        <w:t>In. :</w:t>
+      </w:r>
+      <w:proofErr w:type="gramEnd"/>
+      <w:r>
+        <w:t xml:space="preserve"> </w:t>
+      </w:r>
+      <w:hyperlink r:id="rId29" w:history="1">
         <w:r>
           <w:rPr>
             <w:rStyle w:val="Hyperlink"/>
@@ -1790,7 +1967,7 @@
       <w:r>
         <w:t xml:space="preserve">0500 MECHANICS: </w:t>
       </w:r>
-      <w:hyperlink r:id="rId28" w:history="1">
+      <w:hyperlink r:id="rId30" w:history="1">
         <w:r>
           <w:rPr>
             <w:rStyle w:val="Hyperlink"/>
@@ -1810,7 +1987,7 @@
       <w:r>
         <w:t xml:space="preserve">Fisher’s Technology: </w:t>
       </w:r>
-      <w:hyperlink r:id="rId29" w:history="1">
+      <w:hyperlink r:id="rId31" w:history="1">
         <w:r>
           <w:rPr>
             <w:rStyle w:val="Hyperlink"/>
@@ -1833,7 +2010,7 @@
       <w:r>
         <w:t xml:space="preserve">Factory: </w:t>
       </w:r>
-      <w:hyperlink r:id="rId30" w:history="1">
+      <w:hyperlink r:id="rId32" w:history="1">
         <w:r>
           <w:rPr>
             <w:rStyle w:val="Hyperlink"/>
@@ -1851,7 +2028,7 @@
       <w:r>
         <w:tab/>
       </w:r>
-      <w:hyperlink r:id="rId31" w:history="1">
+      <w:hyperlink r:id="rId33" w:history="1">
         <w:r>
           <w:rPr>
             <w:rStyle w:val="Hyperlink"/>
@@ -1866,7 +2043,7 @@
       </w:r>
     </w:p>
     <w:p>
-      <w:hyperlink r:id="rId32" w:history="1">
+      <w:hyperlink r:id="rId34" w:history="1">
         <w:r>
           <w:rPr>
             <w:rStyle w:val="Hyperlink"/>

--- a/final/Term Website Planning Document.docx
+++ b/final/Term Website Planning Document.docx
@@ -52,15 +52,7 @@
         <w:t xml:space="preserve">The site also keeps the members informed about upcoming events and programs, and it also helps them strengthen </w:t>
       </w:r>
       <w:r>
-        <w:t xml:space="preserve">the relationships with others through social media such as </w:t>
-      </w:r>
-      <w:proofErr w:type="spellStart"/>
-      <w:r>
-        <w:t>facebook</w:t>
-      </w:r>
-      <w:proofErr w:type="spellEnd"/>
-      <w:r>
-        <w:t xml:space="preserve"> and Instagram. The members are encouraged to share their stories/ businesses on those sites. </w:t>
+        <w:t xml:space="preserve">the relationships with others through social media such as facebook and Instagram. The members are encouraged to share their stories/ businesses on those sites. </w:t>
       </w:r>
     </w:p>
     <w:p>
@@ -206,13 +198,8 @@
         <w:spacing w:after="0" w:line="240" w:lineRule="auto"/>
       </w:pPr>
       <w:r>
-        <w:t xml:space="preserve">Name: James </w:t>
-      </w:r>
-      <w:proofErr w:type="spellStart"/>
-      <w:r>
-        <w:t>Elsher</w:t>
-      </w:r>
-      <w:proofErr w:type="spellEnd"/>
+        <w:t>Name: James Elsher</w:t>
+      </w:r>
     </w:p>
     <w:p>
       <w:pPr>
@@ -243,15 +230,7 @@
         <w:spacing w:after="0" w:line="240" w:lineRule="auto"/>
       </w:pPr>
       <w:r>
-        <w:t xml:space="preserve">Reason for visit: He is attending at BYU Idaho and pursuing a business degree. He wants to start his business in Rexburg, but he needs to gain more knowledge about how to open a business, what potential competitors are like, etc. He visits the website to search for any </w:t>
-      </w:r>
-      <w:proofErr w:type="gramStart"/>
-      <w:r>
-        <w:t>business related</w:t>
-      </w:r>
-      <w:proofErr w:type="gramEnd"/>
-      <w:r>
-        <w:t xml:space="preserve"> events in the city so that he could attend the event to get familiar with other business owners. </w:t>
+        <w:t xml:space="preserve">Reason for visit: He is attending at BYU Idaho and pursuing a business degree. He wants to start his business in Rexburg, but he needs to gain more knowledge about how to open a business, what potential competitors are like, etc. He visits the website to search for any business related events in the city so that he could attend the event to get familiar with other business owners. </w:t>
       </w:r>
     </w:p>
     <w:p>
@@ -1549,35 +1528,7 @@
         <w:rPr>
           <w:rStyle w:val="Hyperlink"/>
         </w:rPr>
-        <w:t xml:space="preserve">&lt;a </w:t>
-      </w:r>
-      <w:proofErr w:type="spellStart"/>
-      <w:r>
-        <w:rPr>
-          <w:rStyle w:val="Hyperlink"/>
-        </w:rPr>
-        <w:t>href</w:t>
-      </w:r>
-      <w:proofErr w:type="spellEnd"/>
-      <w:r>
-        <w:rPr>
-          <w:rStyle w:val="Hyperlink"/>
-        </w:rPr>
-        <w:t xml:space="preserve">="https://www.vecteezy.com/free-vector/join-us"&gt;Join Us Vectors by </w:t>
-      </w:r>
-      <w:proofErr w:type="spellStart"/>
-      <w:r>
-        <w:rPr>
-          <w:rStyle w:val="Hyperlink"/>
-        </w:rPr>
-        <w:t>Vecteezy</w:t>
-      </w:r>
-      <w:proofErr w:type="spellEnd"/>
-      <w:r>
-        <w:rPr>
-          <w:rStyle w:val="Hyperlink"/>
-        </w:rPr>
-        <w:t>&lt;/a&gt;</w:t>
+        <w:t>&lt;a href="https://www.vecteezy.com/free-vector/join-us"&gt;Join Us Vectors by Vecteezy&lt;/a&gt;</w:t>
       </w:r>
     </w:p>
     <w:p>
@@ -1689,13 +1640,43 @@
         </w:rPr>
         <w:t xml:space="preserve">Current event info - </w:t>
       </w:r>
-      <w:r>
+      <w:hyperlink r:id="rId22" w:history="1">
+        <w:r>
+          <w:rPr>
+            <w:rStyle w:val="Hyperlink"/>
+          </w:rPr>
+          <w:t>https://www.rexburg.org/calendar/month/2021-08</w:t>
+        </w:r>
+      </w:hyperlink>
+    </w:p>
+    <w:p>
+      <w:pPr>
+        <w:pStyle w:val="ListParagraph"/>
+        <w:numPr>
+          <w:ilvl w:val="0"/>
+          <w:numId w:val="1"/>
+        </w:numPr>
         <w:rPr>
           <w:rStyle w:val="Hyperlink"/>
           <w:color w:val="auto"/>
           <w:u w:val="none"/>
         </w:rPr>
-        <w:t>https://www.rexburg.org/calendar/month/2021-08</w:t>
+      </w:pPr>
+      <w:r>
+        <w:rPr>
+          <w:rStyle w:val="Hyperlink"/>
+          <w:color w:val="auto"/>
+          <w:u w:val="none"/>
+        </w:rPr>
+        <w:t xml:space="preserve">Thank you-picture - </w:t>
+      </w:r>
+      <w:r>
+        <w:rPr>
+          <w:rStyle w:val="Hyperlink"/>
+          <w:color w:val="auto"/>
+          <w:u w:val="none"/>
+        </w:rPr>
+        <w:t>https://unsplash.com/photos/zunGugEsJCE</w:t>
       </w:r>
     </w:p>
     <w:p>
@@ -1728,7 +1709,7 @@
           <w:u w:val="none"/>
         </w:rPr>
       </w:pPr>
-      <w:hyperlink r:id="rId22" w:history="1">
+      <w:hyperlink r:id="rId23" w:history="1">
         <w:r>
           <w:rPr>
             <w:rStyle w:val="Hyperlink"/>
@@ -1775,7 +1756,7 @@
         </w:rPr>
         <w:t xml:space="preserve">Census 2020 - </w:t>
       </w:r>
-      <w:hyperlink r:id="rId23" w:history="1">
+      <w:hyperlink r:id="rId24" w:history="1">
         <w:r>
           <w:rPr>
             <w:rStyle w:val="Hyperlink"/>
@@ -1810,11 +1791,9 @@
       <w:pPr>
         <w:ind w:left="360"/>
       </w:pPr>
-      <w:proofErr w:type="gramStart"/>
       <w:r>
         <w:t>Rexburg  pictures</w:t>
       </w:r>
-      <w:proofErr w:type="gramEnd"/>
     </w:p>
     <w:p>
       <w:pPr>
@@ -1824,7 +1803,7 @@
           <w:numId w:val="3"/>
         </w:numPr>
       </w:pPr>
-      <w:hyperlink r:id="rId24" w:history="1">
+      <w:hyperlink r:id="rId25" w:history="1">
         <w:r>
           <w:rPr>
             <w:rStyle w:val="Hyperlink"/>
@@ -1841,7 +1820,7 @@
           <w:numId w:val="3"/>
         </w:numPr>
       </w:pPr>
-      <w:hyperlink r:id="rId25" w:history="1">
+      <w:hyperlink r:id="rId26" w:history="1">
         <w:r>
           <w:rPr>
             <w:rStyle w:val="Hyperlink"/>
@@ -1858,7 +1837,7 @@
           <w:numId w:val="3"/>
         </w:numPr>
       </w:pPr>
-      <w:hyperlink r:id="rId26" w:history="1">
+      <w:hyperlink r:id="rId27" w:history="1">
         <w:r>
           <w:rPr>
             <w:rStyle w:val="Hyperlink"/>
@@ -1899,7 +1878,7 @@
       <w:r>
         <w:t xml:space="preserve">Madison Library: </w:t>
       </w:r>
-      <w:hyperlink r:id="rId27" w:history="1">
+      <w:hyperlink r:id="rId28" w:history="1">
         <w:r>
           <w:rPr>
             <w:rStyle w:val="Hyperlink"/>
@@ -1919,7 +1898,7 @@
       <w:r>
         <w:t xml:space="preserve">ABRI Associates, LLC:  </w:t>
       </w:r>
-      <w:hyperlink r:id="rId28" w:history="1">
+      <w:hyperlink r:id="rId29" w:history="1">
         <w:r>
           <w:rPr>
             <w:rStyle w:val="Hyperlink"/>
@@ -1937,17 +1916,9 @@
         </w:numPr>
       </w:pPr>
       <w:r>
-        <w:t xml:space="preserve">A-1 Rental </w:t>
-      </w:r>
-      <w:proofErr w:type="gramStart"/>
-      <w:r>
-        <w:t>In. :</w:t>
-      </w:r>
-      <w:proofErr w:type="gramEnd"/>
-      <w:r>
-        <w:t xml:space="preserve"> </w:t>
-      </w:r>
-      <w:hyperlink r:id="rId29" w:history="1">
+        <w:t xml:space="preserve">A-1 Rental In. : </w:t>
+      </w:r>
+      <w:hyperlink r:id="rId30" w:history="1">
         <w:r>
           <w:rPr>
             <w:rStyle w:val="Hyperlink"/>
@@ -1967,7 +1938,7 @@
       <w:r>
         <w:t xml:space="preserve">0500 MECHANICS: </w:t>
       </w:r>
-      <w:hyperlink r:id="rId30" w:history="1">
+      <w:hyperlink r:id="rId31" w:history="1">
         <w:r>
           <w:rPr>
             <w:rStyle w:val="Hyperlink"/>
@@ -1987,7 +1958,7 @@
       <w:r>
         <w:t xml:space="preserve">Fisher’s Technology: </w:t>
       </w:r>
-      <w:hyperlink r:id="rId31" w:history="1">
+      <w:hyperlink r:id="rId32" w:history="1">
         <w:r>
           <w:rPr>
             <w:rStyle w:val="Hyperlink"/>
@@ -2010,7 +1981,7 @@
       <w:r>
         <w:t xml:space="preserve">Factory: </w:t>
       </w:r>
-      <w:hyperlink r:id="rId32" w:history="1">
+      <w:hyperlink r:id="rId33" w:history="1">
         <w:r>
           <w:rPr>
             <w:rStyle w:val="Hyperlink"/>
@@ -2028,7 +1999,7 @@
       <w:r>
         <w:tab/>
       </w:r>
-      <w:hyperlink r:id="rId33" w:history="1">
+      <w:hyperlink r:id="rId34" w:history="1">
         <w:r>
           <w:rPr>
             <w:rStyle w:val="Hyperlink"/>
@@ -2043,7 +2014,7 @@
       </w:r>
     </w:p>
     <w:p>
-      <w:hyperlink r:id="rId34" w:history="1">
+      <w:hyperlink r:id="rId35" w:history="1">
         <w:r>
           <w:rPr>
             <w:rStyle w:val="Hyperlink"/>

--- a/final/Term Website Planning Document.docx
+++ b/final/Term Website Planning Document.docx
@@ -1448,9 +1448,539 @@
         </w:rPr>
       </w:pPr>
       <w:r>
+        <w:rPr>
+          <w:rStyle w:val="Hyperlink"/>
+          <w:color w:val="auto"/>
+          <w:u w:val="none"/>
+        </w:rPr>
+        <w:t>Join Now image -</w:t>
+      </w:r>
+      <w:r>
+        <w:rPr>
+          <w:rStyle w:val="Hyperlink"/>
+          <w:color w:val="auto"/>
+        </w:rPr>
+        <w:t xml:space="preserve"> </w:t>
+      </w:r>
+      <w:r>
+        <w:rPr>
+          <w:rStyle w:val="Hyperlink"/>
+        </w:rPr>
+        <w:t>&lt;a href="https://www.vecteezy.com/free-vector/join-us"&gt;Join Us Vectors by Vecteezy&lt;/a&gt;</w:t>
+      </w:r>
+    </w:p>
+    <w:p>
+      <w:pPr>
+        <w:pStyle w:val="ListParagraph"/>
+        <w:numPr>
+          <w:ilvl w:val="0"/>
+          <w:numId w:val="1"/>
+        </w:numPr>
+        <w:rPr>
+          <w:rStyle w:val="Hyperlink"/>
+          <w:color w:val="auto"/>
+          <w:u w:val="none"/>
+        </w:rPr>
+      </w:pPr>
+      <w:r>
+        <w:rPr>
+          <w:rStyle w:val="Hyperlink"/>
+          <w:color w:val="auto"/>
+          <w:u w:val="none"/>
+        </w:rPr>
+        <w:t>Thumbnail</w:t>
+      </w:r>
+      <w:r>
+        <w:rPr>
+          <w:rStyle w:val="Hyperlink"/>
+          <w:color w:val="auto"/>
+          <w:u w:val="none"/>
+        </w:rPr>
+        <w:t xml:space="preserve"> for a tour video</w:t>
+      </w:r>
+      <w:r>
+        <w:rPr>
+          <w:rStyle w:val="Hyperlink"/>
+          <w:color w:val="auto"/>
+        </w:rPr>
+        <w:t xml:space="preserve"> </w:t>
+      </w:r>
+      <w:r>
+        <w:rPr>
+          <w:rStyle w:val="Hyperlink"/>
+        </w:rPr>
+        <w:t xml:space="preserve">- </w:t>
+      </w:r>
+      <w:hyperlink r:id="rId18" w:history="1">
+        <w:r>
+          <w:rPr>
+            <w:rStyle w:val="Hyperlink"/>
+          </w:rPr>
+          <w:t>https://www.flickr.com/photos/courthouselover/7648263582</w:t>
+        </w:r>
+      </w:hyperlink>
+    </w:p>
+    <w:p>
+      <w:pPr>
+        <w:pStyle w:val="ListParagraph"/>
+        <w:numPr>
+          <w:ilvl w:val="0"/>
+          <w:numId w:val="1"/>
+        </w:numPr>
+        <w:rPr>
+          <w:rStyle w:val="Hyperlink"/>
+          <w:color w:val="auto"/>
+          <w:u w:val="none"/>
+        </w:rPr>
+      </w:pPr>
+      <w:r>
+        <w:rPr>
+          <w:rStyle w:val="Hyperlink"/>
+          <w:color w:val="auto"/>
+          <w:u w:val="none"/>
+        </w:rPr>
+        <w:t>Tour video -</w:t>
+      </w:r>
+      <w:r>
+        <w:rPr>
+          <w:rStyle w:val="Hyperlink"/>
+          <w:color w:val="auto"/>
+        </w:rPr>
+        <w:t xml:space="preserve"> </w:t>
+      </w:r>
+      <w:hyperlink r:id="rId19" w:history="1">
+        <w:r>
+          <w:rPr>
+            <w:rStyle w:val="Hyperlink"/>
+          </w:rPr>
+          <w:t>https://www.elocallink.tv/m/v/player.php?pid=w1aAB2x3&amp;fp=idrexb18_wel_rev1_iwd#</w:t>
+        </w:r>
+      </w:hyperlink>
+    </w:p>
+    <w:p>
+      <w:pPr>
+        <w:pStyle w:val="ListParagraph"/>
+        <w:numPr>
+          <w:ilvl w:val="0"/>
+          <w:numId w:val="1"/>
+        </w:numPr>
+        <w:rPr>
+          <w:rStyle w:val="Hyperlink"/>
+          <w:color w:val="auto"/>
+          <w:u w:val="none"/>
+        </w:rPr>
+      </w:pPr>
+      <w:r>
+        <w:rPr>
+          <w:rStyle w:val="Hyperlink"/>
+          <w:color w:val="auto"/>
+          <w:u w:val="none"/>
+        </w:rPr>
+        <w:t xml:space="preserve">Current event info - </w:t>
+      </w:r>
+      <w:hyperlink r:id="rId20" w:history="1">
+        <w:r>
+          <w:rPr>
+            <w:rStyle w:val="Hyperlink"/>
+          </w:rPr>
+          <w:t>https://www.rexburg.org/calendar/month/2021-08</w:t>
+        </w:r>
+      </w:hyperlink>
+    </w:p>
+    <w:p>
+      <w:pPr>
+        <w:pStyle w:val="ListParagraph"/>
+        <w:numPr>
+          <w:ilvl w:val="0"/>
+          <w:numId w:val="1"/>
+        </w:numPr>
+        <w:rPr>
+          <w:rStyle w:val="Hyperlink"/>
+          <w:color w:val="auto"/>
+          <w:u w:val="none"/>
+        </w:rPr>
+      </w:pPr>
+      <w:r>
+        <w:rPr>
+          <w:rStyle w:val="Hyperlink"/>
+          <w:color w:val="auto"/>
+          <w:u w:val="none"/>
+        </w:rPr>
+        <w:t xml:space="preserve">Thank you-picture - </w:t>
+      </w:r>
+      <w:r>
+        <w:rPr>
+          <w:rStyle w:val="Hyperlink"/>
+          <w:color w:val="auto"/>
+          <w:u w:val="none"/>
+        </w:rPr>
+        <w:t>https://unsplash.com/photos/zunGugEsJCE</w:t>
+      </w:r>
+    </w:p>
+    <w:p>
+      <w:pPr>
+        <w:rPr>
+          <w:rStyle w:val="Hyperlink"/>
+          <w:color w:val="auto"/>
+          <w:u w:val="none"/>
+        </w:rPr>
+      </w:pPr>
+      <w:r>
+        <w:rPr>
+          <w:rStyle w:val="Hyperlink"/>
+          <w:color w:val="auto"/>
+          <w:u w:val="none"/>
+        </w:rPr>
+        <w:t>City history</w:t>
+      </w:r>
+    </w:p>
+    <w:p>
+      <w:pPr>
+        <w:pStyle w:val="ListParagraph"/>
+        <w:numPr>
+          <w:ilvl w:val="0"/>
+          <w:numId w:val="4"/>
+        </w:numPr>
+        <w:rPr>
+          <w:rStyle w:val="Hyperlink"/>
+          <w:color w:val="auto"/>
+          <w:u w:val="none"/>
+        </w:rPr>
+      </w:pPr>
+      <w:hyperlink r:id="rId21" w:history="1">
+        <w:r>
+          <w:rPr>
+            <w:rStyle w:val="Hyperlink"/>
+          </w:rPr>
+          <w:t>https://www.rexburg.org/community/page/history</w:t>
+        </w:r>
+      </w:hyperlink>
+    </w:p>
+    <w:p>
+      <w:pPr>
+        <w:rPr>
+          <w:rStyle w:val="Hyperlink"/>
+          <w:color w:val="auto"/>
+          <w:u w:val="none"/>
+        </w:rPr>
+      </w:pPr>
+      <w:r>
+        <w:rPr>
+          <w:rStyle w:val="Hyperlink"/>
+          <w:color w:val="auto"/>
+          <w:u w:val="none"/>
+        </w:rPr>
+        <w:t>City info</w:t>
+      </w:r>
+    </w:p>
+    <w:p>
+      <w:pPr>
+        <w:pStyle w:val="ListParagraph"/>
+        <w:numPr>
+          <w:ilvl w:val="0"/>
+          <w:numId w:val="4"/>
+        </w:numPr>
+        <w:rPr>
+          <w:rStyle w:val="Hyperlink"/>
+          <w:color w:val="auto"/>
+          <w:u w:val="none"/>
+        </w:rPr>
+      </w:pPr>
+      <w:r>
+        <w:rPr>
+          <w:rStyle w:val="Hyperlink"/>
+          <w:color w:val="auto"/>
+          <w:u w:val="none"/>
+        </w:rPr>
+        <w:t xml:space="preserve">Census 2020 - </w:t>
+      </w:r>
+      <w:hyperlink r:id="rId22" w:history="1">
+        <w:r>
+          <w:rPr>
+            <w:rStyle w:val="Hyperlink"/>
+          </w:rPr>
+          <w:t>https://worldpopulationreview.com/us-cities/rexburg-id-population</w:t>
+        </w:r>
+      </w:hyperlink>
+    </w:p>
+    <w:p>
+      <w:pPr>
+        <w:pStyle w:val="ListParagraph"/>
+        <w:numPr>
+          <w:ilvl w:val="0"/>
+          <w:numId w:val="4"/>
+        </w:numPr>
+        <w:rPr>
+          <w:rStyle w:val="Hyperlink"/>
+          <w:color w:val="auto"/>
+          <w:u w:val="none"/>
+        </w:rPr>
+      </w:pPr>
+      <w:r>
+        <w:rPr>
+          <w:rStyle w:val="Hyperlink"/>
+          <w:color w:val="auto"/>
+          <w:u w:val="none"/>
+        </w:rPr>
+        <w:t>http://censusviewer.com/city/ID/Rexburg</w:t>
+      </w:r>
+    </w:p>
+    <w:p>
+      <w:pPr>
+        <w:ind w:left="360"/>
+      </w:pPr>
+      <w:r>
+        <w:t>Rexburg  pictures</w:t>
+      </w:r>
+    </w:p>
+    <w:p>
+      <w:pPr>
+        <w:pStyle w:val="ListParagraph"/>
+        <w:numPr>
+          <w:ilvl w:val="0"/>
+          <w:numId w:val="3"/>
+        </w:numPr>
+      </w:pPr>
+      <w:hyperlink r:id="rId23" w:history="1">
+        <w:r>
+          <w:rPr>
+            <w:rStyle w:val="Hyperlink"/>
+          </w:rPr>
+          <w:t>https://www.eastidahonews.com/2020/03/rexburg-temple-closes-due-to-covid-19/</w:t>
+        </w:r>
+      </w:hyperlink>
+    </w:p>
+    <w:p>
+      <w:pPr>
+        <w:pStyle w:val="ListParagraph"/>
+        <w:numPr>
+          <w:ilvl w:val="0"/>
+          <w:numId w:val="3"/>
+        </w:numPr>
+      </w:pPr>
+      <w:hyperlink r:id="rId24" w:history="1">
+        <w:r>
+          <w:rPr>
+            <w:rStyle w:val="Hyperlink"/>
+          </w:rPr>
+          <w:t>https://www.postregister.com/news/local/money-to-be-made-in-madison-county-rexburg-is-increasingly-an-attractive-place-to-do/article_47c011af-85c6-560e-b723-fe5b4c7a1544.html</w:t>
+        </w:r>
+      </w:hyperlink>
+    </w:p>
+    <w:p>
+      <w:pPr>
+        <w:pStyle w:val="ListParagraph"/>
+        <w:numPr>
+          <w:ilvl w:val="0"/>
+          <w:numId w:val="3"/>
+        </w:numPr>
+      </w:pPr>
+      <w:hyperlink r:id="rId25" w:history="1">
+        <w:r>
+          <w:rPr>
+            <w:rStyle w:val="Hyperlink"/>
+          </w:rPr>
+          <w:t>https://www.rexburg.org/sites/default/files/styles/full_node_primary_extra_wide/public/imageattachments/area-info/page/8891/tetons_-_t.jpg?itok=mD4iiGIw</w:t>
+        </w:r>
+      </w:hyperlink>
+    </w:p>
+    <w:p>
+      <w:pPr>
+        <w:pStyle w:val="ListParagraph"/>
+        <w:numPr>
+          <w:ilvl w:val="0"/>
+          <w:numId w:val="3"/>
+        </w:numPr>
+      </w:pPr>
+      <w:r>
+        <w:t>https://blog.pathwaynewsroom.org/wp-content/uploads/2017/03/Campus-Aerial-1000x400-1488831859.jpg</w:t>
+      </w:r>
+    </w:p>
+    <w:p>
+      <w:pPr>
+        <w:ind w:left="360"/>
+      </w:pPr>
+      <w:r>
+        <w:t>Business icons</w:t>
+      </w:r>
+    </w:p>
+    <w:p>
+      <w:pPr>
+        <w:pStyle w:val="ListParagraph"/>
+        <w:numPr>
+          <w:ilvl w:val="0"/>
+          <w:numId w:val="2"/>
+        </w:numPr>
+      </w:pPr>
+      <w:r>
+        <w:lastRenderedPageBreak/>
+        <w:t xml:space="preserve">Madison Library: </w:t>
+      </w:r>
+      <w:hyperlink r:id="rId26" w:history="1">
+        <w:r>
+          <w:rPr>
+            <w:rStyle w:val="Hyperlink"/>
+          </w:rPr>
+          <w:t>https://madisonlib.org/wp-content/uploads/2017/02/New-Logo-full-location-blue-1.png</w:t>
+        </w:r>
+      </w:hyperlink>
+    </w:p>
+    <w:p>
+      <w:pPr>
+        <w:pStyle w:val="ListParagraph"/>
+        <w:numPr>
+          <w:ilvl w:val="0"/>
+          <w:numId w:val="2"/>
+        </w:numPr>
+      </w:pPr>
+      <w:r>
+        <w:t xml:space="preserve">ABRI Associates, LLC:  </w:t>
+      </w:r>
+      <w:hyperlink r:id="rId27" w:history="1">
+        <w:r>
+          <w:rPr>
+            <w:rStyle w:val="Hyperlink"/>
+          </w:rPr>
+          <w:t>https://liveabri.com/wp-content/uploads/2017/03/abri-logo.png</w:t>
+        </w:r>
+      </w:hyperlink>
+    </w:p>
+    <w:p>
+      <w:pPr>
+        <w:pStyle w:val="ListParagraph"/>
+        <w:numPr>
+          <w:ilvl w:val="0"/>
+          <w:numId w:val="2"/>
+        </w:numPr>
+      </w:pPr>
+      <w:r>
+        <w:t xml:space="preserve">A-1 Rental In. : </w:t>
+      </w:r>
+      <w:hyperlink r:id="rId28" w:history="1">
+        <w:r>
+          <w:rPr>
+            <w:rStyle w:val="Hyperlink"/>
+          </w:rPr>
+          <w:t>https://a1rental.net/images/logo.png</w:t>
+        </w:r>
+      </w:hyperlink>
+    </w:p>
+    <w:p>
+      <w:pPr>
+        <w:pStyle w:val="ListParagraph"/>
+        <w:numPr>
+          <w:ilvl w:val="0"/>
+          <w:numId w:val="2"/>
+        </w:numPr>
+      </w:pPr>
+      <w:r>
+        <w:t xml:space="preserve">0500 MECHANICS: </w:t>
+      </w:r>
+      <w:hyperlink r:id="rId29" w:history="1">
+        <w:r>
+          <w:rPr>
+            <w:rStyle w:val="Hyperlink"/>
+          </w:rPr>
+          <w:t>https://www.0500mechanics.com/Files/Images/logo.svg</w:t>
+        </w:r>
+      </w:hyperlink>
+    </w:p>
+    <w:p>
+      <w:pPr>
+        <w:pStyle w:val="ListParagraph"/>
+        <w:numPr>
+          <w:ilvl w:val="0"/>
+          <w:numId w:val="2"/>
+        </w:numPr>
+      </w:pPr>
+      <w:r>
+        <w:t xml:space="preserve">Fisher’s Technology: </w:t>
+      </w:r>
+      <w:hyperlink r:id="rId30" w:history="1">
+        <w:r>
+          <w:rPr>
+            <w:rStyle w:val="Hyperlink"/>
+          </w:rPr>
+          <w:t>https://cdn-bpinh.nitrocdn.com/YWkCVMeHSYvadEAtuJPpVWeqyyXTrziG/assets/static/optimized/rev-7ba31b4/wp-content/uploads/2017/09/Fishers-logo-300px@2x-250x93.png</w:t>
+        </w:r>
+      </w:hyperlink>
+    </w:p>
+    <w:p>
+      <w:pPr>
+        <w:pStyle w:val="ListParagraph"/>
+        <w:numPr>
+          <w:ilvl w:val="0"/>
+          <w:numId w:val="2"/>
+        </w:numPr>
+      </w:pPr>
+      <w:r>
+        <w:t xml:space="preserve">Gravity </w:t>
+      </w:r>
+      <w:r>
+        <w:t xml:space="preserve">Factory: </w:t>
+      </w:r>
+      <w:hyperlink r:id="rId31" w:history="1">
+        <w:r>
+          <w:rPr>
+            <w:rStyle w:val="Hyperlink"/>
+          </w:rPr>
+          <w:t>https://www.gravityfactory.net/wp-content/themes/jump/graphics/gravity-factory-logo.png</w:t>
+        </w:r>
+      </w:hyperlink>
+    </w:p>
+    <w:p>
+      <w:r>
+        <w:t xml:space="preserve">      SNS Logo</w:t>
+      </w:r>
+    </w:p>
+    <w:p>
+      <w:pPr>
+        <w:rPr>
+          <w:rStyle w:val="Hyperlink"/>
+        </w:rPr>
+      </w:pPr>
+      <w:r>
+        <w:tab/>
+      </w:r>
+      <w:hyperlink r:id="rId32" w:history="1">
+        <w:r>
+          <w:rPr>
+            <w:rStyle w:val="Hyperlink"/>
+          </w:rPr>
+          <w:t>http://www.pixeden.com/social-icons/psd-flat-social-icons</w:t>
+        </w:r>
+      </w:hyperlink>
+    </w:p>
+    <w:p>
+      <w:pPr>
+        <w:rPr>
+          <w:rStyle w:val="Hyperlink"/>
+        </w:rPr>
+      </w:pPr>
+      <w:r>
+        <w:rPr>
+          <w:rStyle w:val="Hyperlink"/>
+        </w:rPr>
+        <w:t>Logos and icons</w:t>
+      </w:r>
+    </w:p>
+    <w:p>
+      <w:pPr>
+        <w:pStyle w:val="ListParagraph"/>
+        <w:numPr>
+          <w:ilvl w:val="0"/>
+          <w:numId w:val="1"/>
+        </w:numPr>
+        <w:rPr>
+          <w:rStyle w:val="Hyperlink"/>
+          <w:color w:val="auto"/>
+          <w:u w:val="none"/>
+        </w:rPr>
+      </w:pPr>
+      <w:r>
         <w:t xml:space="preserve">Weather icons - </w:t>
       </w:r>
-      <w:hyperlink r:id="rId18" w:history="1">
+      <w:hyperlink r:id="rId33" w:history="1">
         <w:r>
           <w:rPr>
             <w:rStyle w:val="Hyperlink"/>
@@ -1487,7 +2017,7 @@
         </w:rPr>
         <w:t xml:space="preserve"> </w:t>
       </w:r>
-      <w:hyperlink r:id="rId19" w:history="1">
+      <w:hyperlink r:id="rId34" w:history="1">
         <w:r>
           <w:rPr>
             <w:rStyle w:val="Hyperlink"/>
@@ -1496,518 +2026,7 @@
         </w:r>
       </w:hyperlink>
     </w:p>
-    <w:p>
-      <w:pPr>
-        <w:pStyle w:val="ListParagraph"/>
-        <w:numPr>
-          <w:ilvl w:val="0"/>
-          <w:numId w:val="1"/>
-        </w:numPr>
-        <w:rPr>
-          <w:rStyle w:val="Hyperlink"/>
-          <w:color w:val="auto"/>
-          <w:u w:val="none"/>
-        </w:rPr>
-      </w:pPr>
-      <w:r>
-        <w:rPr>
-          <w:rStyle w:val="Hyperlink"/>
-          <w:color w:val="auto"/>
-          <w:u w:val="none"/>
-        </w:rPr>
-        <w:t>Join Now image -</w:t>
-      </w:r>
-      <w:r>
-        <w:rPr>
-          <w:rStyle w:val="Hyperlink"/>
-          <w:color w:val="auto"/>
-        </w:rPr>
-        <w:t xml:space="preserve"> </w:t>
-      </w:r>
-      <w:r>
-        <w:rPr>
-          <w:rStyle w:val="Hyperlink"/>
-        </w:rPr>
-        <w:t>&lt;a href="https://www.vecteezy.com/free-vector/join-us"&gt;Join Us Vectors by Vecteezy&lt;/a&gt;</w:t>
-      </w:r>
-    </w:p>
-    <w:p>
-      <w:pPr>
-        <w:pStyle w:val="ListParagraph"/>
-        <w:numPr>
-          <w:ilvl w:val="0"/>
-          <w:numId w:val="1"/>
-        </w:numPr>
-        <w:rPr>
-          <w:rStyle w:val="Hyperlink"/>
-          <w:color w:val="auto"/>
-          <w:u w:val="none"/>
-        </w:rPr>
-      </w:pPr>
-      <w:r>
-        <w:rPr>
-          <w:rStyle w:val="Hyperlink"/>
-          <w:color w:val="auto"/>
-          <w:u w:val="none"/>
-        </w:rPr>
-        <w:t>Thumbnail</w:t>
-      </w:r>
-      <w:r>
-        <w:rPr>
-          <w:rStyle w:val="Hyperlink"/>
-          <w:color w:val="auto"/>
-          <w:u w:val="none"/>
-        </w:rPr>
-        <w:t xml:space="preserve"> for a tour video</w:t>
-      </w:r>
-      <w:r>
-        <w:rPr>
-          <w:rStyle w:val="Hyperlink"/>
-          <w:color w:val="auto"/>
-        </w:rPr>
-        <w:t xml:space="preserve"> </w:t>
-      </w:r>
-      <w:r>
-        <w:rPr>
-          <w:rStyle w:val="Hyperlink"/>
-        </w:rPr>
-        <w:t xml:space="preserve">- </w:t>
-      </w:r>
-      <w:hyperlink r:id="rId20" w:history="1">
-        <w:r>
-          <w:rPr>
-            <w:rStyle w:val="Hyperlink"/>
-          </w:rPr>
-          <w:t>https://www.flickr.com/photos/courthouselover/7648263582</w:t>
-        </w:r>
-      </w:hyperlink>
-    </w:p>
-    <w:p>
-      <w:pPr>
-        <w:pStyle w:val="ListParagraph"/>
-        <w:numPr>
-          <w:ilvl w:val="0"/>
-          <w:numId w:val="1"/>
-        </w:numPr>
-        <w:rPr>
-          <w:rStyle w:val="Hyperlink"/>
-          <w:color w:val="auto"/>
-          <w:u w:val="none"/>
-        </w:rPr>
-      </w:pPr>
-      <w:r>
-        <w:rPr>
-          <w:rStyle w:val="Hyperlink"/>
-          <w:color w:val="auto"/>
-          <w:u w:val="none"/>
-        </w:rPr>
-        <w:t>Tour video -</w:t>
-      </w:r>
-      <w:r>
-        <w:rPr>
-          <w:rStyle w:val="Hyperlink"/>
-          <w:color w:val="auto"/>
-        </w:rPr>
-        <w:t xml:space="preserve"> </w:t>
-      </w:r>
-      <w:hyperlink r:id="rId21" w:history="1">
-        <w:r>
-          <w:rPr>
-            <w:rStyle w:val="Hyperlink"/>
-          </w:rPr>
-          <w:t>https://www.elocallink.tv/m/v/player.php?pid=w1aAB2x3&amp;fp=idrexb18_wel_rev1_iwd#</w:t>
-        </w:r>
-      </w:hyperlink>
-    </w:p>
-    <w:p>
-      <w:pPr>
-        <w:pStyle w:val="ListParagraph"/>
-        <w:numPr>
-          <w:ilvl w:val="0"/>
-          <w:numId w:val="1"/>
-        </w:numPr>
-        <w:rPr>
-          <w:rStyle w:val="Hyperlink"/>
-          <w:color w:val="auto"/>
-          <w:u w:val="none"/>
-        </w:rPr>
-      </w:pPr>
-      <w:r>
-        <w:rPr>
-          <w:rStyle w:val="Hyperlink"/>
-          <w:color w:val="auto"/>
-          <w:u w:val="none"/>
-        </w:rPr>
-        <w:t xml:space="preserve">Current event info - </w:t>
-      </w:r>
-      <w:hyperlink r:id="rId22" w:history="1">
-        <w:r>
-          <w:rPr>
-            <w:rStyle w:val="Hyperlink"/>
-          </w:rPr>
-          <w:t>https://www.rexburg.org/calendar/month/2021-08</w:t>
-        </w:r>
-      </w:hyperlink>
-    </w:p>
-    <w:p>
-      <w:pPr>
-        <w:pStyle w:val="ListParagraph"/>
-        <w:numPr>
-          <w:ilvl w:val="0"/>
-          <w:numId w:val="1"/>
-        </w:numPr>
-        <w:rPr>
-          <w:rStyle w:val="Hyperlink"/>
-          <w:color w:val="auto"/>
-          <w:u w:val="none"/>
-        </w:rPr>
-      </w:pPr>
-      <w:r>
-        <w:rPr>
-          <w:rStyle w:val="Hyperlink"/>
-          <w:color w:val="auto"/>
-          <w:u w:val="none"/>
-        </w:rPr>
-        <w:t xml:space="preserve">Thank you-picture - </w:t>
-      </w:r>
-      <w:r>
-        <w:rPr>
-          <w:rStyle w:val="Hyperlink"/>
-          <w:color w:val="auto"/>
-          <w:u w:val="none"/>
-        </w:rPr>
-        <w:t>https://unsplash.com/photos/zunGugEsJCE</w:t>
-      </w:r>
-    </w:p>
-    <w:p>
-      <w:pPr>
-        <w:rPr>
-          <w:rStyle w:val="Hyperlink"/>
-          <w:color w:val="auto"/>
-          <w:u w:val="none"/>
-        </w:rPr>
-      </w:pPr>
-      <w:r>
-        <w:rPr>
-          <w:rStyle w:val="Hyperlink"/>
-          <w:color w:val="auto"/>
-          <w:u w:val="none"/>
-        </w:rPr>
-        <w:t>City history</w:t>
-      </w:r>
-    </w:p>
-    <w:p>
-      <w:pPr>
-        <w:pStyle w:val="ListParagraph"/>
-        <w:numPr>
-          <w:ilvl w:val="0"/>
-          <w:numId w:val="4"/>
-        </w:numPr>
-        <w:rPr>
-          <w:rStyle w:val="Hyperlink"/>
-          <w:color w:val="auto"/>
-          <w:u w:val="none"/>
-        </w:rPr>
-      </w:pPr>
-      <w:hyperlink r:id="rId23" w:history="1">
-        <w:r>
-          <w:rPr>
-            <w:rStyle w:val="Hyperlink"/>
-          </w:rPr>
-          <w:t>https://www.rexburg.org/community/page/history</w:t>
-        </w:r>
-      </w:hyperlink>
-    </w:p>
-    <w:p>
-      <w:pPr>
-        <w:rPr>
-          <w:rStyle w:val="Hyperlink"/>
-          <w:color w:val="auto"/>
-          <w:u w:val="none"/>
-        </w:rPr>
-      </w:pPr>
-      <w:r>
-        <w:rPr>
-          <w:rStyle w:val="Hyperlink"/>
-          <w:color w:val="auto"/>
-          <w:u w:val="none"/>
-        </w:rPr>
-        <w:t>City info</w:t>
-      </w:r>
-    </w:p>
-    <w:p>
-      <w:pPr>
-        <w:pStyle w:val="ListParagraph"/>
-        <w:numPr>
-          <w:ilvl w:val="0"/>
-          <w:numId w:val="4"/>
-        </w:numPr>
-        <w:rPr>
-          <w:rStyle w:val="Hyperlink"/>
-          <w:color w:val="auto"/>
-          <w:u w:val="none"/>
-        </w:rPr>
-      </w:pPr>
-      <w:r>
-        <w:rPr>
-          <w:rStyle w:val="Hyperlink"/>
-          <w:color w:val="auto"/>
-          <w:u w:val="none"/>
-        </w:rPr>
-        <w:t xml:space="preserve">Census 2020 - </w:t>
-      </w:r>
-      <w:hyperlink r:id="rId24" w:history="1">
-        <w:r>
-          <w:rPr>
-            <w:rStyle w:val="Hyperlink"/>
-          </w:rPr>
-          <w:t>https://worldpopulationreview.com/us-cities/rexburg-id-population</w:t>
-        </w:r>
-      </w:hyperlink>
-    </w:p>
-    <w:p>
-      <w:pPr>
-        <w:pStyle w:val="ListParagraph"/>
-        <w:numPr>
-          <w:ilvl w:val="0"/>
-          <w:numId w:val="4"/>
-        </w:numPr>
-        <w:rPr>
-          <w:rStyle w:val="Hyperlink"/>
-          <w:color w:val="auto"/>
-          <w:u w:val="none"/>
-        </w:rPr>
-      </w:pPr>
-      <w:r>
-        <w:rPr>
-          <w:rStyle w:val="Hyperlink"/>
-          <w:color w:val="auto"/>
-          <w:u w:val="none"/>
-        </w:rPr>
-        <w:t>http://censusviewer.com/city/ID/Rexburg</w:t>
-      </w:r>
-    </w:p>
-    <w:p>
-      <w:pPr>
-        <w:ind w:left="360"/>
-      </w:pPr>
-      <w:r>
-        <w:t>Rexburg  pictures</w:t>
-      </w:r>
-    </w:p>
-    <w:p>
-      <w:pPr>
-        <w:pStyle w:val="ListParagraph"/>
-        <w:numPr>
-          <w:ilvl w:val="0"/>
-          <w:numId w:val="3"/>
-        </w:numPr>
-      </w:pPr>
-      <w:hyperlink r:id="rId25" w:history="1">
-        <w:r>
-          <w:rPr>
-            <w:rStyle w:val="Hyperlink"/>
-          </w:rPr>
-          <w:t>https://www.eastidahonews.com/2020/03/rexburg-temple-closes-due-to-covid-19/</w:t>
-        </w:r>
-      </w:hyperlink>
-    </w:p>
-    <w:p>
-      <w:pPr>
-        <w:pStyle w:val="ListParagraph"/>
-        <w:numPr>
-          <w:ilvl w:val="0"/>
-          <w:numId w:val="3"/>
-        </w:numPr>
-      </w:pPr>
-      <w:hyperlink r:id="rId26" w:history="1">
-        <w:r>
-          <w:rPr>
-            <w:rStyle w:val="Hyperlink"/>
-          </w:rPr>
-          <w:t>https://www.postregister.com/news/local/money-to-be-made-in-madison-county-rexburg-is-increasingly-an-attractive-place-to-do/article_47c011af-85c6-560e-b723-fe5b4c7a1544.html</w:t>
-        </w:r>
-      </w:hyperlink>
-    </w:p>
-    <w:p>
-      <w:pPr>
-        <w:pStyle w:val="ListParagraph"/>
-        <w:numPr>
-          <w:ilvl w:val="0"/>
-          <w:numId w:val="3"/>
-        </w:numPr>
-      </w:pPr>
-      <w:hyperlink r:id="rId27" w:history="1">
-        <w:r>
-          <w:rPr>
-            <w:rStyle w:val="Hyperlink"/>
-          </w:rPr>
-          <w:t>https://www.rexburg.org/sites/default/files/styles/full_node_primary_extra_wide/public/imageattachments/area-info/page/8891/tetons_-_t.jpg?itok=mD4iiGIw</w:t>
-        </w:r>
-      </w:hyperlink>
-    </w:p>
-    <w:p>
-      <w:pPr>
-        <w:pStyle w:val="ListParagraph"/>
-        <w:numPr>
-          <w:ilvl w:val="0"/>
-          <w:numId w:val="3"/>
-        </w:numPr>
-      </w:pPr>
-      <w:r>
-        <w:t>https://blog.pathwaynewsroom.org/wp-content/uploads/2017/03/Campus-Aerial-1000x400-1488831859.jpg</w:t>
-      </w:r>
-    </w:p>
-    <w:p>
-      <w:pPr>
-        <w:ind w:left="360"/>
-      </w:pPr>
-      <w:r>
-        <w:lastRenderedPageBreak/>
-        <w:t>Business icons</w:t>
-      </w:r>
-    </w:p>
-    <w:p>
-      <w:pPr>
-        <w:pStyle w:val="ListParagraph"/>
-        <w:numPr>
-          <w:ilvl w:val="0"/>
-          <w:numId w:val="2"/>
-        </w:numPr>
-      </w:pPr>
-      <w:r>
-        <w:t xml:space="preserve">Madison Library: </w:t>
-      </w:r>
-      <w:hyperlink r:id="rId28" w:history="1">
-        <w:r>
-          <w:rPr>
-            <w:rStyle w:val="Hyperlink"/>
-          </w:rPr>
-          <w:t>https://madisonlib.org/wp-content/uploads/2017/02/New-Logo-full-location-blue-1.png</w:t>
-        </w:r>
-      </w:hyperlink>
-    </w:p>
-    <w:p>
-      <w:pPr>
-        <w:pStyle w:val="ListParagraph"/>
-        <w:numPr>
-          <w:ilvl w:val="0"/>
-          <w:numId w:val="2"/>
-        </w:numPr>
-      </w:pPr>
-      <w:r>
-        <w:t xml:space="preserve">ABRI Associates, LLC:  </w:t>
-      </w:r>
-      <w:hyperlink r:id="rId29" w:history="1">
-        <w:r>
-          <w:rPr>
-            <w:rStyle w:val="Hyperlink"/>
-          </w:rPr>
-          <w:t>https://liveabri.com/wp-content/uploads/2017/03/abri-logo.png</w:t>
-        </w:r>
-      </w:hyperlink>
-    </w:p>
-    <w:p>
-      <w:pPr>
-        <w:pStyle w:val="ListParagraph"/>
-        <w:numPr>
-          <w:ilvl w:val="0"/>
-          <w:numId w:val="2"/>
-        </w:numPr>
-      </w:pPr>
-      <w:r>
-        <w:t xml:space="preserve">A-1 Rental In. : </w:t>
-      </w:r>
-      <w:hyperlink r:id="rId30" w:history="1">
-        <w:r>
-          <w:rPr>
-            <w:rStyle w:val="Hyperlink"/>
-          </w:rPr>
-          <w:t>https://a1rental.net/images/logo.png</w:t>
-        </w:r>
-      </w:hyperlink>
-    </w:p>
-    <w:p>
-      <w:pPr>
-        <w:pStyle w:val="ListParagraph"/>
-        <w:numPr>
-          <w:ilvl w:val="0"/>
-          <w:numId w:val="2"/>
-        </w:numPr>
-      </w:pPr>
-      <w:r>
-        <w:t xml:space="preserve">0500 MECHANICS: </w:t>
-      </w:r>
-      <w:hyperlink r:id="rId31" w:history="1">
-        <w:r>
-          <w:rPr>
-            <w:rStyle w:val="Hyperlink"/>
-          </w:rPr>
-          <w:t>https://www.0500mechanics.com/Files/Images/logo.svg</w:t>
-        </w:r>
-      </w:hyperlink>
-    </w:p>
-    <w:p>
-      <w:pPr>
-        <w:pStyle w:val="ListParagraph"/>
-        <w:numPr>
-          <w:ilvl w:val="0"/>
-          <w:numId w:val="2"/>
-        </w:numPr>
-      </w:pPr>
-      <w:r>
-        <w:t xml:space="preserve">Fisher’s Technology: </w:t>
-      </w:r>
-      <w:hyperlink r:id="rId32" w:history="1">
-        <w:r>
-          <w:rPr>
-            <w:rStyle w:val="Hyperlink"/>
-          </w:rPr>
-          <w:t>https://cdn-bpinh.nitrocdn.com/YWkCVMeHSYvadEAtuJPpVWeqyyXTrziG/assets/static/optimized/rev-7ba31b4/wp-content/uploads/2017/09/Fishers-logo-300px@2x-250x93.png</w:t>
-        </w:r>
-      </w:hyperlink>
-    </w:p>
-    <w:p>
-      <w:pPr>
-        <w:pStyle w:val="ListParagraph"/>
-        <w:numPr>
-          <w:ilvl w:val="0"/>
-          <w:numId w:val="2"/>
-        </w:numPr>
-      </w:pPr>
-      <w:r>
-        <w:t xml:space="preserve">Gravity </w:t>
-      </w:r>
-      <w:r>
-        <w:t xml:space="preserve">Factory: </w:t>
-      </w:r>
-      <w:hyperlink r:id="rId33" w:history="1">
-        <w:r>
-          <w:rPr>
-            <w:rStyle w:val="Hyperlink"/>
-          </w:rPr>
-          <w:t>https://www.gravityfactory.net/wp-content/themes/jump/graphics/gravity-factory-logo.png</w:t>
-        </w:r>
-      </w:hyperlink>
-    </w:p>
-    <w:p>
-      <w:r>
-        <w:t xml:space="preserve">      SNS Logo</w:t>
-      </w:r>
-    </w:p>
-    <w:p>
-      <w:r>
-        <w:tab/>
-      </w:r>
-      <w:hyperlink r:id="rId34" w:history="1">
-        <w:r>
-          <w:rPr>
-            <w:rStyle w:val="Hyperlink"/>
-          </w:rPr>
-          <w:t>http://www.pixeden.com/social-icons/psd-flat-social-icons</w:t>
-        </w:r>
-      </w:hyperlink>
-    </w:p>
+    <w:p/>
     <w:p>
       <w:r>
         <w:t>Grid &amp; list view logo</w:t>

--- a/final/Term Website Planning Document.docx
+++ b/final/Term Website Planning Document.docx
@@ -52,7 +52,15 @@
         <w:t xml:space="preserve">The site also keeps the members informed about upcoming events and programs, and it also helps them strengthen </w:t>
       </w:r>
       <w:r>
-        <w:t xml:space="preserve">the relationships with others through social media such as facebook and Instagram. The members are encouraged to share their stories/ businesses on those sites. </w:t>
+        <w:t xml:space="preserve">the relationships with others through social media such as </w:t>
+      </w:r>
+      <w:proofErr w:type="spellStart"/>
+      <w:r>
+        <w:t>facebook</w:t>
+      </w:r>
+      <w:proofErr w:type="spellEnd"/>
+      <w:r>
+        <w:t xml:space="preserve"> and Instagram. The members are encouraged to share their stories/ businesses on those sites. </w:t>
       </w:r>
     </w:p>
     <w:p>
@@ -198,8 +206,13 @@
         <w:spacing w:after="0" w:line="240" w:lineRule="auto"/>
       </w:pPr>
       <w:r>
-        <w:t>Name: James Elsher</w:t>
-      </w:r>
+        <w:t xml:space="preserve">Name: James </w:t>
+      </w:r>
+      <w:proofErr w:type="spellStart"/>
+      <w:r>
+        <w:t>Elsher</w:t>
+      </w:r>
+      <w:proofErr w:type="spellEnd"/>
     </w:p>
     <w:p>
       <w:pPr>
@@ -230,7 +243,15 @@
         <w:spacing w:after="0" w:line="240" w:lineRule="auto"/>
       </w:pPr>
       <w:r>
-        <w:t xml:space="preserve">Reason for visit: He is attending at BYU Idaho and pursuing a business degree. He wants to start his business in Rexburg, but he needs to gain more knowledge about how to open a business, what potential competitors are like, etc. He visits the website to search for any business related events in the city so that he could attend the event to get familiar with other business owners. </w:t>
+        <w:t xml:space="preserve">Reason for visit: He is attending at BYU Idaho and pursuing a business degree. He wants to start his business in Rexburg, but he needs to gain more knowledge about how to open a business, what potential competitors are like, etc. He visits the website to search for any </w:t>
+      </w:r>
+      <w:proofErr w:type="gramStart"/>
+      <w:r>
+        <w:t>business related</w:t>
+      </w:r>
+      <w:proofErr w:type="gramEnd"/>
+      <w:r>
+        <w:t xml:space="preserve"> events in the city so that he could attend the event to get familiar with other business owners. </w:t>
       </w:r>
     </w:p>
     <w:p>
@@ -1466,8 +1487,16 @@
         <w:rPr>
           <w:rStyle w:val="Hyperlink"/>
         </w:rPr>
-        <w:t>&lt;a href="https://www.vecteezy.com/free-vector/join-us"&gt;Join Us Vectors by Vecteezy&lt;/a&gt;</w:t>
-      </w:r>
+        <w:t xml:space="preserve">https://www.vecteezy.com/free-vector/join-us"&gt;Join Us Vectors by </w:t>
+      </w:r>
+      <w:proofErr w:type="spellStart"/>
+      <w:r>
+        <w:rPr>
+          <w:rStyle w:val="Hyperlink"/>
+        </w:rPr>
+        <w:t>Vecteezy</w:t>
+      </w:r>
+      <w:proofErr w:type="spellEnd"/>
     </w:p>
     <w:p>
       <w:pPr>
@@ -1533,22 +1562,328 @@
           <w:u w:val="none"/>
         </w:rPr>
       </w:pPr>
-      <w:r>
+    </w:p>
+    <w:p>
+      <w:pPr>
+        <w:ind w:left="360"/>
         <w:rPr>
           <w:rStyle w:val="Hyperlink"/>
           <w:color w:val="auto"/>
           <w:u w:val="none"/>
         </w:rPr>
-        <w:t>Tour video -</w:t>
-      </w:r>
+      </w:pPr>
       <w:r>
         <w:rPr>
           <w:rStyle w:val="Hyperlink"/>
           <w:color w:val="auto"/>
-        </w:rPr>
-        <w:t xml:space="preserve"> </w:t>
+          <w:u w:val="none"/>
+        </w:rPr>
+        <w:t xml:space="preserve">Current event info - </w:t>
       </w:r>
       <w:hyperlink r:id="rId19" w:history="1">
+        <w:r>
+          <w:rPr>
+            <w:rStyle w:val="Hyperlink"/>
+          </w:rPr>
+          <w:t>https://www.rexburg.org/calendar/month/2021-08</w:t>
+        </w:r>
+      </w:hyperlink>
+    </w:p>
+    <w:p>
+      <w:pPr>
+        <w:pStyle w:val="ListParagraph"/>
+        <w:numPr>
+          <w:ilvl w:val="0"/>
+          <w:numId w:val="1"/>
+        </w:numPr>
+        <w:rPr>
+          <w:rStyle w:val="Hyperlink"/>
+          <w:color w:val="auto"/>
+          <w:u w:val="none"/>
+        </w:rPr>
+      </w:pPr>
+      <w:r>
+        <w:rPr>
+          <w:rStyle w:val="Hyperlink"/>
+          <w:color w:val="auto"/>
+          <w:u w:val="none"/>
+        </w:rPr>
+        <w:t xml:space="preserve">Thank you-picture - </w:t>
+      </w:r>
+      <w:r>
+        <w:rPr>
+          <w:rStyle w:val="Hyperlink"/>
+          <w:color w:val="auto"/>
+          <w:u w:val="none"/>
+        </w:rPr>
+        <w:t>https://unsplash.com/photos/zunGugEsJCE</w:t>
+      </w:r>
+    </w:p>
+    <w:p>
+      <w:pPr>
+        <w:rPr>
+          <w:rStyle w:val="Hyperlink"/>
+          <w:color w:val="auto"/>
+          <w:u w:val="none"/>
+        </w:rPr>
+      </w:pPr>
+      <w:r>
+        <w:rPr>
+          <w:rStyle w:val="Hyperlink"/>
+          <w:color w:val="auto"/>
+          <w:u w:val="none"/>
+        </w:rPr>
+        <w:t>City history</w:t>
+      </w:r>
+    </w:p>
+    <w:p>
+      <w:pPr>
+        <w:pStyle w:val="ListParagraph"/>
+        <w:numPr>
+          <w:ilvl w:val="0"/>
+          <w:numId w:val="4"/>
+        </w:numPr>
+        <w:rPr>
+          <w:rStyle w:val="Hyperlink"/>
+          <w:color w:val="auto"/>
+          <w:u w:val="none"/>
+        </w:rPr>
+      </w:pPr>
+      <w:hyperlink r:id="rId20" w:history="1">
+        <w:r>
+          <w:rPr>
+            <w:rStyle w:val="Hyperlink"/>
+          </w:rPr>
+          <w:t>https://www.rexburg.org/community/</w:t>
+        </w:r>
+        <w:r>
+          <w:rPr>
+            <w:rStyle w:val="Hyperlink"/>
+          </w:rPr>
+          <w:t>p</w:t>
+        </w:r>
+        <w:r>
+          <w:rPr>
+            <w:rStyle w:val="Hyperlink"/>
+          </w:rPr>
+          <w:t>age/history</w:t>
+        </w:r>
+      </w:hyperlink>
+    </w:p>
+    <w:p>
+      <w:pPr>
+        <w:rPr>
+          <w:rStyle w:val="Hyperlink"/>
+          <w:color w:val="auto"/>
+          <w:u w:val="none"/>
+        </w:rPr>
+      </w:pPr>
+      <w:r>
+        <w:rPr>
+          <w:rStyle w:val="Hyperlink"/>
+          <w:color w:val="auto"/>
+          <w:u w:val="none"/>
+        </w:rPr>
+        <w:t>City info</w:t>
+      </w:r>
+    </w:p>
+    <w:p>
+      <w:pPr>
+        <w:pStyle w:val="ListParagraph"/>
+        <w:numPr>
+          <w:ilvl w:val="0"/>
+          <w:numId w:val="4"/>
+        </w:numPr>
+        <w:rPr>
+          <w:rStyle w:val="Hyperlink"/>
+          <w:color w:val="auto"/>
+          <w:u w:val="none"/>
+        </w:rPr>
+      </w:pPr>
+      <w:r>
+        <w:rPr>
+          <w:rStyle w:val="Hyperlink"/>
+          <w:color w:val="auto"/>
+          <w:u w:val="none"/>
+        </w:rPr>
+        <w:t xml:space="preserve">Census 2020 - </w:t>
+      </w:r>
+      <w:hyperlink r:id="rId21" w:history="1">
+        <w:r>
+          <w:rPr>
+            <w:rStyle w:val="Hyperlink"/>
+          </w:rPr>
+          <w:t>https://worldpopulationreview.com/us-cit</w:t>
+        </w:r>
+        <w:r>
+          <w:rPr>
+            <w:rStyle w:val="Hyperlink"/>
+          </w:rPr>
+          <w:t>i</w:t>
+        </w:r>
+        <w:r>
+          <w:rPr>
+            <w:rStyle w:val="Hyperlink"/>
+          </w:rPr>
+          <w:t>es/rexburg-id-population</w:t>
+        </w:r>
+      </w:hyperlink>
+    </w:p>
+    <w:p>
+      <w:pPr>
+        <w:pStyle w:val="ListParagraph"/>
+        <w:numPr>
+          <w:ilvl w:val="0"/>
+          <w:numId w:val="4"/>
+        </w:numPr>
+        <w:rPr>
+          <w:rStyle w:val="Hyperlink"/>
+          <w:color w:val="auto"/>
+          <w:u w:val="none"/>
+        </w:rPr>
+      </w:pPr>
+      <w:r>
+        <w:rPr>
+          <w:rStyle w:val="Hyperlink"/>
+          <w:color w:val="auto"/>
+          <w:u w:val="none"/>
+        </w:rPr>
+        <w:t>http://censusviewer.com/city/ID/Rexburg</w:t>
+      </w:r>
+    </w:p>
+    <w:p>
+      <w:pPr>
+        <w:ind w:left="360"/>
+      </w:pPr>
+      <w:proofErr w:type="gramStart"/>
+      <w:r>
+        <w:t>Rexburg  pictures</w:t>
+      </w:r>
+      <w:proofErr w:type="gramEnd"/>
+    </w:p>
+    <w:p>
+      <w:pPr>
+        <w:pStyle w:val="ListParagraph"/>
+        <w:numPr>
+          <w:ilvl w:val="0"/>
+          <w:numId w:val="3"/>
+        </w:numPr>
+      </w:pPr>
+      <w:hyperlink r:id="rId22" w:history="1">
+        <w:r>
+          <w:rPr>
+            <w:rStyle w:val="Hyperlink"/>
+          </w:rPr>
+          <w:t>https://www.eastidahonews.com/2020</w:t>
+        </w:r>
+        <w:r>
+          <w:rPr>
+            <w:rStyle w:val="Hyperlink"/>
+          </w:rPr>
+          <w:t>/</w:t>
+        </w:r>
+        <w:r>
+          <w:rPr>
+            <w:rStyle w:val="Hyperlink"/>
+          </w:rPr>
+          <w:t>03/rexburg-temple-closes-due-to-covid-19/</w:t>
+        </w:r>
+      </w:hyperlink>
+    </w:p>
+    <w:p>
+      <w:pPr>
+        <w:pStyle w:val="ListParagraph"/>
+        <w:numPr>
+          <w:ilvl w:val="0"/>
+          <w:numId w:val="3"/>
+        </w:numPr>
+      </w:pPr>
+      <w:hyperlink r:id="rId23" w:history="1">
+        <w:r>
+          <w:rPr>
+            <w:rStyle w:val="Hyperlink"/>
+          </w:rPr>
+          <w:t>https://www.postregister.com/news/local/money-</w:t>
+        </w:r>
+        <w:r>
+          <w:rPr>
+            <w:rStyle w:val="Hyperlink"/>
+          </w:rPr>
+          <w:t>t</w:t>
+        </w:r>
+        <w:r>
+          <w:rPr>
+            <w:rStyle w:val="Hyperlink"/>
+          </w:rPr>
+          <w:t>o-be-made-in-madison-county-rexburg-is-increasingly-an-attractive-place-to-do/article_47c011af-85c6-560e-b723-fe5b4c7a1544.html</w:t>
+        </w:r>
+      </w:hyperlink>
+    </w:p>
+    <w:p>
+      <w:pPr>
+        <w:pStyle w:val="ListParagraph"/>
+        <w:numPr>
+          <w:ilvl w:val="0"/>
+          <w:numId w:val="3"/>
+        </w:numPr>
+      </w:pPr>
+      <w:hyperlink r:id="rId24" w:history="1">
+        <w:r>
+          <w:rPr>
+            <w:rStyle w:val="Hyperlink"/>
+          </w:rPr>
+          <w:t>https://ww</w:t>
+        </w:r>
+        <w:r>
+          <w:rPr>
+            <w:rStyle w:val="Hyperlink"/>
+          </w:rPr>
+          <w:t>w</w:t>
+        </w:r>
+        <w:r>
+          <w:rPr>
+            <w:rStyle w:val="Hyperlink"/>
+          </w:rPr>
+          <w:t>.rexburg.org/sites/default/files/styles/full_node_primary_extra_wide/public/imageattachments/area-info/page/8891/tetons_-_t.jpg?itok=mD4iiGIw</w:t>
+        </w:r>
+      </w:hyperlink>
+    </w:p>
+    <w:p>
+      <w:pPr>
+        <w:pStyle w:val="ListParagraph"/>
+        <w:numPr>
+          <w:ilvl w:val="0"/>
+          <w:numId w:val="3"/>
+        </w:numPr>
+      </w:pPr>
+      <w:hyperlink r:id="rId25" w:history="1">
+        <w:r>
+          <w:rPr>
+            <w:rStyle w:val="Hyperlink"/>
+          </w:rPr>
+          <w:t>https://blog.pat</w:t>
+        </w:r>
+        <w:r>
+          <w:rPr>
+            <w:rStyle w:val="Hyperlink"/>
+          </w:rPr>
+          <w:t>h</w:t>
+        </w:r>
+        <w:r>
+          <w:rPr>
+            <w:rStyle w:val="Hyperlink"/>
+          </w:rPr>
+          <w:t>waynewsroom.org/wp-content/uploads/2017/03/Campus-Aerial-1000x400-1488831859.jpg</w:t>
+        </w:r>
+      </w:hyperlink>
+    </w:p>
+    <w:p>
+      <w:r>
+        <w:t>video</w:t>
+      </w:r>
+    </w:p>
+    <w:p>
+      <w:hyperlink r:id="rId26" w:history="1">
         <w:r>
           <w:rPr>
             <w:rStyle w:val="Hyperlink"/>
@@ -1559,248 +1894,10 @@
     </w:p>
     <w:p>
       <w:pPr>
-        <w:pStyle w:val="ListParagraph"/>
-        <w:numPr>
-          <w:ilvl w:val="0"/>
-          <w:numId w:val="1"/>
-        </w:numPr>
-        <w:rPr>
-          <w:rStyle w:val="Hyperlink"/>
-          <w:color w:val="auto"/>
-          <w:u w:val="none"/>
-        </w:rPr>
-      </w:pPr>
-      <w:r>
-        <w:rPr>
-          <w:rStyle w:val="Hyperlink"/>
-          <w:color w:val="auto"/>
-          <w:u w:val="none"/>
-        </w:rPr>
-        <w:t xml:space="preserve">Current event info - </w:t>
-      </w:r>
-      <w:hyperlink r:id="rId20" w:history="1">
-        <w:r>
-          <w:rPr>
-            <w:rStyle w:val="Hyperlink"/>
-          </w:rPr>
-          <w:t>https://www.rexburg.org/calendar/month/2021-08</w:t>
-        </w:r>
-      </w:hyperlink>
-    </w:p>
-    <w:p>
-      <w:pPr>
-        <w:pStyle w:val="ListParagraph"/>
-        <w:numPr>
-          <w:ilvl w:val="0"/>
-          <w:numId w:val="1"/>
-        </w:numPr>
-        <w:rPr>
-          <w:rStyle w:val="Hyperlink"/>
-          <w:color w:val="auto"/>
-          <w:u w:val="none"/>
-        </w:rPr>
-      </w:pPr>
-      <w:r>
-        <w:rPr>
-          <w:rStyle w:val="Hyperlink"/>
-          <w:color w:val="auto"/>
-          <w:u w:val="none"/>
-        </w:rPr>
-        <w:t xml:space="preserve">Thank you-picture - </w:t>
-      </w:r>
-      <w:r>
-        <w:rPr>
-          <w:rStyle w:val="Hyperlink"/>
-          <w:color w:val="auto"/>
-          <w:u w:val="none"/>
-        </w:rPr>
-        <w:t>https://unsplash.com/photos/zunGugEsJCE</w:t>
-      </w:r>
-    </w:p>
-    <w:p>
-      <w:pPr>
-        <w:rPr>
-          <w:rStyle w:val="Hyperlink"/>
-          <w:color w:val="auto"/>
-          <w:u w:val="none"/>
-        </w:rPr>
-      </w:pPr>
-      <w:r>
-        <w:rPr>
-          <w:rStyle w:val="Hyperlink"/>
-          <w:color w:val="auto"/>
-          <w:u w:val="none"/>
-        </w:rPr>
-        <w:t>City history</w:t>
-      </w:r>
-    </w:p>
-    <w:p>
-      <w:pPr>
-        <w:pStyle w:val="ListParagraph"/>
-        <w:numPr>
-          <w:ilvl w:val="0"/>
-          <w:numId w:val="4"/>
-        </w:numPr>
-        <w:rPr>
-          <w:rStyle w:val="Hyperlink"/>
-          <w:color w:val="auto"/>
-          <w:u w:val="none"/>
-        </w:rPr>
-      </w:pPr>
-      <w:hyperlink r:id="rId21" w:history="1">
-        <w:r>
-          <w:rPr>
-            <w:rStyle w:val="Hyperlink"/>
-          </w:rPr>
-          <w:t>https://www.rexburg.org/community/page/history</w:t>
-        </w:r>
-      </w:hyperlink>
-    </w:p>
-    <w:p>
-      <w:pPr>
-        <w:rPr>
-          <w:rStyle w:val="Hyperlink"/>
-          <w:color w:val="auto"/>
-          <w:u w:val="none"/>
-        </w:rPr>
-      </w:pPr>
-      <w:r>
-        <w:rPr>
-          <w:rStyle w:val="Hyperlink"/>
-          <w:color w:val="auto"/>
-          <w:u w:val="none"/>
-        </w:rPr>
-        <w:t>City info</w:t>
-      </w:r>
-    </w:p>
-    <w:p>
-      <w:pPr>
-        <w:pStyle w:val="ListParagraph"/>
-        <w:numPr>
-          <w:ilvl w:val="0"/>
-          <w:numId w:val="4"/>
-        </w:numPr>
-        <w:rPr>
-          <w:rStyle w:val="Hyperlink"/>
-          <w:color w:val="auto"/>
-          <w:u w:val="none"/>
-        </w:rPr>
-      </w:pPr>
-      <w:r>
-        <w:rPr>
-          <w:rStyle w:val="Hyperlink"/>
-          <w:color w:val="auto"/>
-          <w:u w:val="none"/>
-        </w:rPr>
-        <w:t xml:space="preserve">Census 2020 - </w:t>
-      </w:r>
-      <w:hyperlink r:id="rId22" w:history="1">
-        <w:r>
-          <w:rPr>
-            <w:rStyle w:val="Hyperlink"/>
-          </w:rPr>
-          <w:t>https://worldpopulationreview.com/us-cities/rexburg-id-population</w:t>
-        </w:r>
-      </w:hyperlink>
-    </w:p>
-    <w:p>
-      <w:pPr>
-        <w:pStyle w:val="ListParagraph"/>
-        <w:numPr>
-          <w:ilvl w:val="0"/>
-          <w:numId w:val="4"/>
-        </w:numPr>
-        <w:rPr>
-          <w:rStyle w:val="Hyperlink"/>
-          <w:color w:val="auto"/>
-          <w:u w:val="none"/>
-        </w:rPr>
-      </w:pPr>
-      <w:r>
-        <w:rPr>
-          <w:rStyle w:val="Hyperlink"/>
-          <w:color w:val="auto"/>
-          <w:u w:val="none"/>
-        </w:rPr>
-        <w:t>http://censusviewer.com/city/ID/Rexburg</w:t>
-      </w:r>
-    </w:p>
-    <w:p>
-      <w:pPr>
         <w:ind w:left="360"/>
       </w:pPr>
       <w:r>
-        <w:t>Rexburg  pictures</w:t>
-      </w:r>
-    </w:p>
-    <w:p>
-      <w:pPr>
-        <w:pStyle w:val="ListParagraph"/>
-        <w:numPr>
-          <w:ilvl w:val="0"/>
-          <w:numId w:val="3"/>
-        </w:numPr>
-      </w:pPr>
-      <w:hyperlink r:id="rId23" w:history="1">
-        <w:r>
-          <w:rPr>
-            <w:rStyle w:val="Hyperlink"/>
-          </w:rPr>
-          <w:t>https://www.eastidahonews.com/2020/03/rexburg-temple-closes-due-to-covid-19/</w:t>
-        </w:r>
-      </w:hyperlink>
-    </w:p>
-    <w:p>
-      <w:pPr>
-        <w:pStyle w:val="ListParagraph"/>
-        <w:numPr>
-          <w:ilvl w:val="0"/>
-          <w:numId w:val="3"/>
-        </w:numPr>
-      </w:pPr>
-      <w:hyperlink r:id="rId24" w:history="1">
-        <w:r>
-          <w:rPr>
-            <w:rStyle w:val="Hyperlink"/>
-          </w:rPr>
-          <w:t>https://www.postregister.com/news/local/money-to-be-made-in-madison-county-rexburg-is-increasingly-an-attractive-place-to-do/article_47c011af-85c6-560e-b723-fe5b4c7a1544.html</w:t>
-        </w:r>
-      </w:hyperlink>
-    </w:p>
-    <w:p>
-      <w:pPr>
-        <w:pStyle w:val="ListParagraph"/>
-        <w:numPr>
-          <w:ilvl w:val="0"/>
-          <w:numId w:val="3"/>
-        </w:numPr>
-      </w:pPr>
-      <w:hyperlink r:id="rId25" w:history="1">
-        <w:r>
-          <w:rPr>
-            <w:rStyle w:val="Hyperlink"/>
-          </w:rPr>
-          <w:t>https://www.rexburg.org/sites/default/files/styles/full_node_primary_extra_wide/public/imageattachments/area-info/page/8891/tetons_-_t.jpg?itok=mD4iiGIw</w:t>
-        </w:r>
-      </w:hyperlink>
-    </w:p>
-    <w:p>
-      <w:pPr>
-        <w:pStyle w:val="ListParagraph"/>
-        <w:numPr>
-          <w:ilvl w:val="0"/>
-          <w:numId w:val="3"/>
-        </w:numPr>
-      </w:pPr>
-      <w:r>
-        <w:t>https://blog.pathwaynewsroom.org/wp-content/uploads/2017/03/Campus-Aerial-1000x400-1488831859.jpg</w:t>
-      </w:r>
-    </w:p>
-    <w:p>
-      <w:pPr>
-        <w:ind w:left="360"/>
-      </w:pPr>
-      <w:r>
+        <w:lastRenderedPageBreak/>
         <w:t>Business icons</w:t>
       </w:r>
     </w:p>
@@ -1813,10 +1910,9 @@
         </w:numPr>
       </w:pPr>
       <w:r>
-        <w:lastRenderedPageBreak/>
         <w:t xml:space="preserve">Madison Library: </w:t>
       </w:r>
-      <w:hyperlink r:id="rId26" w:history="1">
+      <w:hyperlink r:id="rId27" w:history="1">
         <w:r>
           <w:rPr>
             <w:rStyle w:val="Hyperlink"/>
@@ -1836,7 +1932,7 @@
       <w:r>
         <w:t xml:space="preserve">ABRI Associates, LLC:  </w:t>
       </w:r>
-      <w:hyperlink r:id="rId27" w:history="1">
+      <w:hyperlink r:id="rId28" w:history="1">
         <w:r>
           <w:rPr>
             <w:rStyle w:val="Hyperlink"/>
@@ -1854,9 +1950,17 @@
         </w:numPr>
       </w:pPr>
       <w:r>
-        <w:t xml:space="preserve">A-1 Rental In. : </w:t>
-      </w:r>
-      <w:hyperlink r:id="rId28" w:history="1">
+        <w:t xml:space="preserve">A-1 Rental </w:t>
+      </w:r>
+      <w:proofErr w:type="gramStart"/>
+      <w:r>
+        <w:t>In. :</w:t>
+      </w:r>
+      <w:proofErr w:type="gramEnd"/>
+      <w:r>
+        <w:t xml:space="preserve"> </w:t>
+      </w:r>
+      <w:hyperlink r:id="rId29" w:history="1">
         <w:r>
           <w:rPr>
             <w:rStyle w:val="Hyperlink"/>
@@ -1876,7 +1980,7 @@
       <w:r>
         <w:t xml:space="preserve">0500 MECHANICS: </w:t>
       </w:r>
-      <w:hyperlink r:id="rId29" w:history="1">
+      <w:hyperlink r:id="rId30" w:history="1">
         <w:r>
           <w:rPr>
             <w:rStyle w:val="Hyperlink"/>
@@ -1896,7 +2000,7 @@
       <w:r>
         <w:t xml:space="preserve">Fisher’s Technology: </w:t>
       </w:r>
-      <w:hyperlink r:id="rId30" w:history="1">
+      <w:hyperlink r:id="rId31" w:history="1">
         <w:r>
           <w:rPr>
             <w:rStyle w:val="Hyperlink"/>
@@ -1919,7 +2023,7 @@
       <w:r>
         <w:t xml:space="preserve">Factory: </w:t>
       </w:r>
-      <w:hyperlink r:id="rId31" w:history="1">
+      <w:hyperlink r:id="rId32" w:history="1">
         <w:r>
           <w:rPr>
             <w:rStyle w:val="Hyperlink"/>
@@ -1942,7 +2046,7 @@
       <w:r>
         <w:tab/>
       </w:r>
-      <w:hyperlink r:id="rId32" w:history="1">
+      <w:hyperlink r:id="rId33" w:history="1">
         <w:r>
           <w:rPr>
             <w:rStyle w:val="Hyperlink"/>
@@ -1980,7 +2084,7 @@
       <w:r>
         <w:t xml:space="preserve">Weather icons - </w:t>
       </w:r>
-      <w:hyperlink r:id="rId33" w:history="1">
+      <w:hyperlink r:id="rId34" w:history="1">
         <w:r>
           <w:rPr>
             <w:rStyle w:val="Hyperlink"/>
@@ -2017,7 +2121,7 @@
         </w:rPr>
         <w:t xml:space="preserve"> </w:t>
       </w:r>
-      <w:hyperlink r:id="rId34" w:history="1">
+      <w:hyperlink r:id="rId35" w:history="1">
         <w:r>
           <w:rPr>
             <w:rStyle w:val="Hyperlink"/>
@@ -2033,7 +2137,7 @@
       </w:r>
     </w:p>
     <w:p>
-      <w:hyperlink r:id="rId35" w:history="1">
+      <w:hyperlink r:id="rId36" w:history="1">
         <w:r>
           <w:rPr>
             <w:rStyle w:val="Hyperlink"/>
